--- a/非受控文档/会议记录/G17小组每周会议记录12.docx
+++ b/非受控文档/会议记录/G17小组每周会议记录12.docx
@@ -1,13 +1,13 @@
 
 <file path=word/document.xml><?xml version="1.0" encoding="utf-8"?>
-<w:document xmlns:wpc="http://schemas.microsoft.com/office/word/2010/wordprocessingCanvas" xmlns:mc="http://schemas.openxmlformats.org/markup-compatibility/2006" xmlns:o="urn:schemas-microsoft-com:office:office" xmlns:r="http://schemas.openxmlformats.org/officeDocument/2006/relationships" xmlns:m="http://schemas.openxmlformats.org/officeDocument/2006/math" xmlns:v="urn:schemas-microsoft-com:vml" xmlns:wp14="http://schemas.microsoft.com/office/word/2010/wordprocessingDrawing" xmlns:wp="http://schemas.openxmlformats.org/drawingml/2006/wordprocessingDrawing" xmlns:w="http://schemas.openxmlformats.org/wordprocessingml/2006/main" xmlns:w14="http://schemas.microsoft.com/office/word/2010/wordml" xmlns:w10="urn:schemas-microsoft-com:office:word" xmlns:w15="http://schemas.microsoft.com/office/word/2012/wordml" xmlns:wpg="http://schemas.microsoft.com/office/word/2010/wordprocessingGroup" xmlns:wpi="http://schemas.microsoft.com/office/word/2010/wordprocessingInk" xmlns:wne="http://schemas.microsoft.com/office/word/2006/wordml" xmlns:wps="http://schemas.microsoft.com/office/word/2010/wordprocessingShape" xmlns:wpsCustomData="http://www.wps.cn/officeDocument/2013/wpsCustomData" mc:Ignorable="w14 w15 wp14">
+<w:document xmlns:wpc="http://schemas.microsoft.com/office/word/2010/wordprocessingCanvas" xmlns:cx="http://schemas.microsoft.com/office/drawing/2014/chartex" xmlns:cx1="http://schemas.microsoft.com/office/drawing/2015/9/8/chartex" xmlns:cx2="http://schemas.microsoft.com/office/drawing/2015/10/21/chartex" xmlns:cx3="http://schemas.microsoft.com/office/drawing/2016/5/9/chartex" xmlns:cx4="http://schemas.microsoft.com/office/drawing/2016/5/10/chartex" xmlns:cx5="http://schemas.microsoft.com/office/drawing/2016/5/11/chartex" xmlns:cx6="http://schemas.microsoft.com/office/drawing/2016/5/12/chartex" xmlns:cx7="http://schemas.microsoft.com/office/drawing/2016/5/13/chartex" xmlns:cx8="http://schemas.microsoft.com/office/drawing/2016/5/14/chartex" xmlns:mc="http://schemas.openxmlformats.org/markup-compatibility/2006" xmlns:aink="http://schemas.microsoft.com/office/drawing/2016/ink" xmlns:am3d="http://schemas.microsoft.com/office/drawing/2017/model3d" xmlns:o="urn:schemas-microsoft-com:office:office" xmlns:r="http://schemas.openxmlformats.org/officeDocument/2006/relationships" xmlns:m="http://schemas.openxmlformats.org/officeDocument/2006/math" xmlns:v="urn:schemas-microsoft-com:vml" xmlns:wp14="http://schemas.microsoft.com/office/word/2010/wordprocessingDrawing" xmlns:wp="http://schemas.openxmlformats.org/drawingml/2006/wordprocessingDrawing" xmlns:w10="urn:schemas-microsoft-com:office:word" xmlns:w="http://schemas.openxmlformats.org/wordprocessingml/2006/main" xmlns:w14="http://schemas.microsoft.com/office/word/2010/wordml" xmlns:w15="http://schemas.microsoft.com/office/word/2012/wordml" xmlns:w16cid="http://schemas.microsoft.com/office/word/2016/wordml/cid" xmlns:w16se="http://schemas.microsoft.com/office/word/2015/wordml/symex" xmlns:wpg="http://schemas.microsoft.com/office/word/2010/wordprocessingGroup" xmlns:wpi="http://schemas.microsoft.com/office/word/2010/wordprocessingInk" xmlns:wne="http://schemas.microsoft.com/office/word/2006/wordml" xmlns:wps="http://schemas.microsoft.com/office/word/2010/wordprocessingShape" mc:Ignorable="w14 w15 w16se w16cid wp14">
   <w:body>
     <w:p>
       <w:pPr>
-        <w:pStyle w:val="2"/>
-        <w:ind w:left="840" w:leftChars="0" w:firstLine="420" w:firstLineChars="0"/>
+        <w:pStyle w:val="1"/>
+        <w:ind w:left="840" w:firstLine="420"/>
         <w:rPr>
-          <w:rFonts w:ascii="微软雅黑" w:hAnsi="微软雅黑" w:eastAsia="微软雅黑" w:cs="微软雅黑"/>
+          <w:rFonts w:ascii="微软雅黑" w:eastAsia="微软雅黑" w:hAnsi="微软雅黑" w:cs="微软雅黑"/>
           <w:sz w:val="40"/>
           <w:szCs w:val="40"/>
         </w:rPr>
@@ -15,101 +15,100 @@
       <w:r>
         <w:rPr>
           <w:rFonts w:hint="eastAsia"/>
-          <w:lang w:val="en-US" w:eastAsia="zh-CN"/>
         </w:rPr>
         <w:t>G17</w:t>
       </w:r>
       <w:r>
         <w:rPr>
           <w:rFonts w:hint="eastAsia"/>
-          <w:lang w:eastAsia="zh-CN"/>
         </w:rPr>
         <w:t>小组每周会议记录（</w:t>
       </w:r>
       <w:r>
         <w:rPr>
           <w:rFonts w:hint="eastAsia"/>
-          <w:lang w:val="en-US" w:eastAsia="zh-CN"/>
         </w:rPr>
         <w:t>十二</w:t>
       </w:r>
       <w:r>
         <w:rPr>
           <w:rFonts w:hint="eastAsia"/>
-          <w:lang w:eastAsia="zh-CN"/>
         </w:rPr>
         <w:t>）</w:t>
       </w:r>
     </w:p>
     <w:tbl>
       <w:tblPr>
-        <w:tblStyle w:val="8"/>
+        <w:tblStyle w:val="a9"/>
         <w:tblW w:w="8856" w:type="dxa"/>
-        <w:tblInd w:w="0" w:type="dxa"/>
-        <w:tblBorders>
-          <w:top w:val="single" w:color="auto" w:sz="4" w:space="0"/>
-          <w:left w:val="single" w:color="auto" w:sz="4" w:space="0"/>
-          <w:bottom w:val="single" w:color="auto" w:sz="4" w:space="0"/>
-          <w:right w:val="single" w:color="auto" w:sz="4" w:space="0"/>
-          <w:insideH w:val="single" w:color="auto" w:sz="4" w:space="0"/>
-          <w:insideV w:val="single" w:color="auto" w:sz="4" w:space="0"/>
-        </w:tblBorders>
         <w:tblLayout w:type="fixed"/>
-        <w:tblCellMar>
-          <w:top w:w="0" w:type="dxa"/>
-          <w:left w:w="108" w:type="dxa"/>
-          <w:bottom w:w="0" w:type="dxa"/>
-          <w:right w:w="108" w:type="dxa"/>
-        </w:tblCellMar>
+        <w:tblLook w:val="04A0" w:firstRow="1" w:lastRow="0" w:firstColumn="1" w:lastColumn="0" w:noHBand="0" w:noVBand="1"/>
       </w:tblPr>
       <w:tblGrid>
         <w:gridCol w:w="4428"/>
         <w:gridCol w:w="4428"/>
       </w:tblGrid>
       <w:tr>
-        <w:tblPrEx>
-          <w:tblBorders>
-            <w:top w:val="single" w:color="auto" w:sz="4" w:space="0"/>
-            <w:left w:val="single" w:color="auto" w:sz="4" w:space="0"/>
-            <w:bottom w:val="single" w:color="auto" w:sz="4" w:space="0"/>
-            <w:right w:val="single" w:color="auto" w:sz="4" w:space="0"/>
-            <w:insideH w:val="single" w:color="auto" w:sz="4" w:space="0"/>
-            <w:insideV w:val="single" w:color="auto" w:sz="4" w:space="0"/>
-          </w:tblBorders>
-          <w:tblLayout w:type="fixed"/>
-          <w:tblCellMar>
-            <w:top w:w="0" w:type="dxa"/>
-            <w:left w:w="108" w:type="dxa"/>
-            <w:bottom w:w="0" w:type="dxa"/>
-            <w:right w:w="108" w:type="dxa"/>
-          </w:tblCellMar>
-        </w:tblPrEx>
         <w:tc>
           <w:tcPr>
             <w:tcW w:w="4428" w:type="dxa"/>
           </w:tcPr>
           <w:p>
             <w:pPr>
-              <w:pStyle w:val="3"/>
+              <w:pStyle w:val="a3"/>
               <w:spacing w:after="0" w:line="400" w:lineRule="exact"/>
               <w:jc w:val="both"/>
               <w:rPr>
-                <w:rFonts w:ascii="微软雅黑" w:hAnsi="微软雅黑" w:eastAsia="微软雅黑" w:cs="微软雅黑"/>
-                <w:lang w:val="en-US"/>
-              </w:rPr>
-            </w:pPr>
-            <w:r>
-              <w:rPr>
-                <w:rFonts w:hint="eastAsia" w:ascii="微软雅黑" w:hAnsi="微软雅黑" w:eastAsia="微软雅黑" w:cs="微软雅黑"/>
+                <w:rFonts w:ascii="微软雅黑" w:eastAsia="微软雅黑" w:hAnsi="微软雅黑" w:cs="微软雅黑"/>
+              </w:rPr>
+            </w:pPr>
+            <w:r>
+              <w:rPr>
+                <w:rFonts w:ascii="微软雅黑" w:eastAsia="微软雅黑" w:hAnsi="微软雅黑" w:cs="微软雅黑" w:hint="eastAsia"/>
               </w:rPr>
               <w:t>会议时间：</w:t>
             </w:r>
             <w:r>
               <w:rPr>
-                <w:rFonts w:hint="eastAsia" w:asciiTheme="minorEastAsia" w:hAnsiTheme="minorEastAsia" w:eastAsiaTheme="minorEastAsia" w:cstheme="minorEastAsia"/>
-                <w:lang w:val="en-US" w:eastAsia="zh-CN"/>
-              </w:rPr>
-              <w:t>2018年12月20日周四晚4:10---4:57</w:t>
+                <w:rFonts w:asciiTheme="minorEastAsia" w:eastAsiaTheme="minorEastAsia" w:hAnsiTheme="minorEastAsia" w:cstheme="minorEastAsia" w:hint="eastAsia"/>
+              </w:rPr>
+              <w:t>2018</w:t>
+            </w:r>
+            <w:r>
+              <w:rPr>
+                <w:rFonts w:asciiTheme="minorEastAsia" w:eastAsiaTheme="minorEastAsia" w:hAnsiTheme="minorEastAsia" w:cstheme="minorEastAsia" w:hint="eastAsia"/>
+              </w:rPr>
+              <w:t>年</w:t>
+            </w:r>
+            <w:r>
+              <w:rPr>
+                <w:rFonts w:asciiTheme="minorEastAsia" w:eastAsiaTheme="minorEastAsia" w:hAnsiTheme="minorEastAsia" w:cstheme="minorEastAsia" w:hint="eastAsia"/>
+              </w:rPr>
+              <w:t>12</w:t>
+            </w:r>
+            <w:r>
+              <w:rPr>
+                <w:rFonts w:asciiTheme="minorEastAsia" w:eastAsiaTheme="minorEastAsia" w:hAnsiTheme="minorEastAsia" w:cstheme="minorEastAsia" w:hint="eastAsia"/>
+              </w:rPr>
+              <w:t>月</w:t>
+            </w:r>
+            <w:r>
+              <w:rPr>
+                <w:rFonts w:asciiTheme="minorEastAsia" w:eastAsiaTheme="minorEastAsia" w:hAnsiTheme="minorEastAsia" w:cstheme="minorEastAsia" w:hint="eastAsia"/>
+              </w:rPr>
+              <w:t>20</w:t>
+            </w:r>
+            <w:r>
+              <w:rPr>
+                <w:rFonts w:asciiTheme="minorEastAsia" w:eastAsiaTheme="minorEastAsia" w:hAnsiTheme="minorEastAsia" w:cstheme="minorEastAsia" w:hint="eastAsia"/>
+              </w:rPr>
+              <w:t>日周四晚</w:t>
+            </w:r>
+            <w:r>
+              <w:rPr>
+                <w:rFonts w:asciiTheme="minorEastAsia" w:eastAsiaTheme="minorEastAsia" w:hAnsiTheme="minorEastAsia" w:cstheme="minorEastAsia" w:hint="eastAsia"/>
+              </w:rPr>
+              <w:t>4:10---4:57</w:t>
             </w:r>
           </w:p>
         </w:tc>
@@ -119,24 +118,22 @@
           </w:tcPr>
           <w:p>
             <w:pPr>
-              <w:pStyle w:val="3"/>
+              <w:pStyle w:val="a3"/>
               <w:spacing w:after="0" w:line="400" w:lineRule="exact"/>
               <w:jc w:val="both"/>
               <w:rPr>
-                <w:rFonts w:hint="eastAsia" w:ascii="微软雅黑" w:hAnsi="微软雅黑" w:eastAsia="微软雅黑" w:cs="微软雅黑"/>
-                <w:lang w:val="en-US" w:eastAsia="zh-CN"/>
-              </w:rPr>
-            </w:pPr>
-            <w:r>
-              <w:rPr>
-                <w:rFonts w:hint="eastAsia" w:ascii="微软雅黑" w:hAnsi="微软雅黑" w:eastAsia="微软雅黑" w:cs="微软雅黑"/>
+                <w:rFonts w:ascii="微软雅黑" w:eastAsia="微软雅黑" w:hAnsi="微软雅黑" w:cs="微软雅黑"/>
+              </w:rPr>
+            </w:pPr>
+            <w:r>
+              <w:rPr>
+                <w:rFonts w:ascii="微软雅黑" w:eastAsia="微软雅黑" w:hAnsi="微软雅黑" w:cs="微软雅黑" w:hint="eastAsia"/>
               </w:rPr>
               <w:t>会议地点：</w:t>
             </w:r>
             <w:r>
               <w:rPr>
-                <w:rFonts w:hint="eastAsia" w:ascii="微软雅黑" w:hAnsi="微软雅黑" w:eastAsia="微软雅黑" w:cs="微软雅黑"/>
-                <w:lang w:val="en-US" w:eastAsia="zh-CN"/>
+                <w:rFonts w:ascii="微软雅黑" w:eastAsia="微软雅黑" w:hAnsi="微软雅黑" w:cs="微软雅黑" w:hint="eastAsia"/>
               </w:rPr>
               <w:t>图书馆讨论区</w:t>
             </w:r>
@@ -144,23 +141,6 @@
         </w:tc>
       </w:tr>
       <w:tr>
-        <w:tblPrEx>
-          <w:tblBorders>
-            <w:top w:val="single" w:color="auto" w:sz="4" w:space="0"/>
-            <w:left w:val="single" w:color="auto" w:sz="4" w:space="0"/>
-            <w:bottom w:val="single" w:color="auto" w:sz="4" w:space="0"/>
-            <w:right w:val="single" w:color="auto" w:sz="4" w:space="0"/>
-            <w:insideH w:val="single" w:color="auto" w:sz="4" w:space="0"/>
-            <w:insideV w:val="single" w:color="auto" w:sz="4" w:space="0"/>
-          </w:tblBorders>
-          <w:tblLayout w:type="fixed"/>
-          <w:tblCellMar>
-            <w:top w:w="0" w:type="dxa"/>
-            <w:left w:w="108" w:type="dxa"/>
-            <w:bottom w:w="0" w:type="dxa"/>
-            <w:right w:w="108" w:type="dxa"/>
-          </w:tblCellMar>
-        </w:tblPrEx>
         <w:tc>
           <w:tcPr>
             <w:tcW w:w="4428" w:type="dxa"/>
@@ -168,36 +148,32 @@
           <w:p>
             <w:pPr>
               <w:rPr>
-                <w:rFonts w:hint="eastAsia" w:asciiTheme="minorEastAsia" w:hAnsiTheme="minorEastAsia" w:cstheme="minorEastAsia"/>
-                <w:lang w:val="en-US" w:eastAsia="zh-CN"/>
-              </w:rPr>
-            </w:pPr>
-            <w:r>
-              <w:rPr>
-                <w:rFonts w:hint="eastAsia" w:ascii="微软雅黑" w:hAnsi="微软雅黑" w:eastAsia="微软雅黑" w:cs="微软雅黑"/>
+                <w:rFonts w:asciiTheme="minorEastAsia" w:hAnsiTheme="minorEastAsia" w:cstheme="minorEastAsia"/>
+              </w:rPr>
+            </w:pPr>
+            <w:r>
+              <w:rPr>
+                <w:rFonts w:ascii="微软雅黑" w:eastAsia="微软雅黑" w:hAnsi="微软雅黑" w:cs="微软雅黑" w:hint="eastAsia"/>
               </w:rPr>
               <w:t>参会人员：</w:t>
             </w:r>
             <w:r>
               <w:rPr>
-                <w:rFonts w:hint="eastAsia" w:asciiTheme="minorEastAsia" w:hAnsiTheme="minorEastAsia" w:cstheme="minorEastAsia"/>
-                <w:lang w:val="en-US" w:eastAsia="zh-CN"/>
+                <w:rFonts w:asciiTheme="minorEastAsia" w:hAnsiTheme="minorEastAsia" w:cstheme="minorEastAsia" w:hint="eastAsia"/>
               </w:rPr>
               <w:t>组长：童欣</w:t>
             </w:r>
           </w:p>
           <w:p>
             <w:pPr>
-              <w:ind w:firstLine="1050" w:firstLineChars="500"/>
-              <w:rPr>
-                <w:rFonts w:ascii="微软雅黑" w:hAnsi="微软雅黑" w:eastAsia="微软雅黑" w:cs="微软雅黑"/>
-                <w:lang w:val="en-US"/>
-              </w:rPr>
-            </w:pPr>
-            <w:r>
-              <w:rPr>
-                <w:rFonts w:hint="eastAsia" w:asciiTheme="minorEastAsia" w:hAnsiTheme="minorEastAsia" w:cstheme="minorEastAsia"/>
-                <w:lang w:val="en-US" w:eastAsia="zh-CN"/>
+              <w:ind w:firstLineChars="500" w:firstLine="1050"/>
+              <w:rPr>
+                <w:rFonts w:ascii="微软雅黑" w:eastAsia="微软雅黑" w:hAnsi="微软雅黑" w:cs="微软雅黑"/>
+              </w:rPr>
+            </w:pPr>
+            <w:r>
+              <w:rPr>
+                <w:rFonts w:asciiTheme="minorEastAsia" w:hAnsiTheme="minorEastAsia" w:cstheme="minorEastAsia" w:hint="eastAsia"/>
               </w:rPr>
               <w:t>组员：陈婧唯，吴自强，刘震</w:t>
             </w:r>
@@ -209,24 +185,22 @@
           </w:tcPr>
           <w:p>
             <w:pPr>
-              <w:pStyle w:val="3"/>
+              <w:pStyle w:val="a3"/>
               <w:spacing w:after="0" w:line="400" w:lineRule="exact"/>
               <w:jc w:val="both"/>
               <w:rPr>
-                <w:rFonts w:hint="eastAsia" w:ascii="微软雅黑" w:hAnsi="微软雅黑" w:eastAsia="微软雅黑" w:cs="微软雅黑"/>
-                <w:lang w:eastAsia="zh-CN"/>
-              </w:rPr>
-            </w:pPr>
-            <w:r>
-              <w:rPr>
-                <w:rFonts w:hint="eastAsia" w:ascii="微软雅黑" w:hAnsi="微软雅黑" w:eastAsia="微软雅黑" w:cs="微软雅黑"/>
+                <w:rFonts w:ascii="微软雅黑" w:eastAsia="微软雅黑" w:hAnsi="微软雅黑" w:cs="微软雅黑"/>
+              </w:rPr>
+            </w:pPr>
+            <w:r>
+              <w:rPr>
+                <w:rFonts w:ascii="微软雅黑" w:eastAsia="微软雅黑" w:hAnsi="微软雅黑" w:cs="微软雅黑" w:hint="eastAsia"/>
               </w:rPr>
               <w:t>记录人员：</w:t>
             </w:r>
             <w:r>
               <w:rPr>
-                <w:rFonts w:hint="eastAsia" w:ascii="微软雅黑" w:hAnsi="微软雅黑" w:eastAsia="微软雅黑" w:cs="微软雅黑"/>
-                <w:lang w:eastAsia="zh-CN"/>
+                <w:rFonts w:ascii="微软雅黑" w:eastAsia="微软雅黑" w:hAnsi="微软雅黑" w:cs="微软雅黑" w:hint="eastAsia"/>
               </w:rPr>
               <w:t>陈婧唯</w:t>
             </w:r>
@@ -236,16 +210,16 @@
     </w:tbl>
     <w:p>
       <w:pPr>
-        <w:pStyle w:val="3"/>
+        <w:pStyle w:val="a3"/>
         <w:spacing w:after="0" w:line="400" w:lineRule="exact"/>
         <w:jc w:val="both"/>
         <w:rPr>
-          <w:rFonts w:ascii="微软雅黑" w:hAnsi="微软雅黑" w:eastAsia="微软雅黑" w:cs="微软雅黑"/>
+          <w:rFonts w:ascii="微软雅黑" w:eastAsia="微软雅黑" w:hAnsi="微软雅黑" w:cs="微软雅黑"/>
         </w:rPr>
       </w:pPr>
       <w:r>
         <w:rPr>
-          <w:sz w:val="20"/>
+          <w:noProof/>
         </w:rPr>
         <mc:AlternateContent>
           <mc:Choice Requires="wps">
@@ -304,16 +278,9 @@
                       <wps:txbx>
                         <w:txbxContent>
                           <w:p>
-                            <w:pPr>
-                              <w:rPr>
-                                <w:rFonts w:hint="eastAsia" w:eastAsiaTheme="minorEastAsia"/>
-                                <w:lang w:eastAsia="zh-CN"/>
-                              </w:rPr>
-                            </w:pPr>
                             <w:r>
                               <w:rPr>
                                 <w:rFonts w:hint="eastAsia"/>
-                                <w:lang w:eastAsia="zh-CN"/>
                               </w:rPr>
                               <w:t>会议目的</w:t>
                             </w:r>
@@ -331,24 +298,17 @@
           </mc:Choice>
           <mc:Fallback>
             <w:pict>
-              <v:shape id="_x0000_s1026" o:spid="_x0000_s1026" o:spt="202" type="#_x0000_t202" style="position:absolute;left:0pt;margin-left:-3.55pt;margin-top:34.3pt;height:21.05pt;width:443.35pt;z-index:251659264;mso-width-relative:page;mso-height-relative:page;" fillcolor="#BDD7EE [1300]" filled="t" stroked="t" coordsize="21600,21600" o:gfxdata="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">
-                <v:fill on="t" focussize="0,0"/>
-                <v:stroke weight="0.5pt" color="#000000 [3213]" miterlimit="8" joinstyle="miter"/>
-                <v:imagedata o:title=""/>
-                <o:lock v:ext="edit" aspectratio="f"/>
+              <v:shapetype id="_x0000_t202" coordsize="21600,21600" o:spt="202" path="m,l,21600r21600,l21600,xe">
+                <v:stroke joinstyle="miter"/>
+                <v:path gradientshapeok="t" o:connecttype="rect"/>
+              </v:shapetype>
+              <v:shape id="文本框 4" o:spid="_x0000_s1026" type="#_x0000_t202" style="position:absolute;left:0;text-align:left;margin-left:-3.55pt;margin-top:34.3pt;width:443.35pt;height:21.05pt;z-index:251659264;visibility:visible;mso-wrap-style:square;mso-wrap-distance-left:9pt;mso-wrap-distance-top:0;mso-wrap-distance-right:9pt;mso-wrap-distance-bottom:0;mso-position-horizontal:absolute;mso-position-horizontal-relative:text;mso-position-vertical:absolute;mso-position-vertical-relative:text;v-text-anchor:top" o:gfxdata="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" fillcolor="#bdd6ee [1300]" strokecolor="black [3213]" strokeweight=".5pt">
                 <v:textbox>
                   <w:txbxContent>
                     <w:p>
-                      <w:pPr>
-                        <w:rPr>
-                          <w:rFonts w:hint="eastAsia" w:eastAsiaTheme="minorEastAsia"/>
-                          <w:lang w:eastAsia="zh-CN"/>
-                        </w:rPr>
-                      </w:pPr>
                       <w:r>
                         <w:rPr>
                           <w:rFonts w:hint="eastAsia"/>
-                          <w:lang w:eastAsia="zh-CN"/>
                         </w:rPr>
                         <w:t>会议目的</w:t>
                       </w:r>
@@ -362,7 +322,7 @@
       </w:r>
       <w:r>
         <w:rPr>
-          <w:sz w:val="20"/>
+          <w:noProof/>
         </w:rPr>
         <mc:AlternateContent>
           <mc:Choice Requires="wps">
@@ -410,16 +370,9 @@
                       <wps:txbx>
                         <w:txbxContent>
                           <w:p>
-                            <w:pPr>
-                              <w:rPr>
-                                <w:rFonts w:hint="eastAsia" w:eastAsiaTheme="minorEastAsia"/>
-                                <w:lang w:val="en-US" w:eastAsia="zh-CN"/>
-                              </w:rPr>
-                            </w:pPr>
                             <w:r>
                               <w:rPr>
                                 <w:rFonts w:hint="eastAsia"/>
-                                <w:lang w:val="en-US" w:eastAsia="zh-CN"/>
                               </w:rPr>
                               <w:t xml:space="preserve">   </w:t>
                             </w:r>
@@ -432,7 +385,6 @@
                             <w:r>
                               <w:rPr>
                                 <w:rFonts w:hint="eastAsia"/>
-                                <w:lang w:eastAsia="zh-CN"/>
                               </w:rPr>
                               <w:t>：</w:t>
                             </w:r>
@@ -445,7 +397,6 @@
                             <w:r>
                               <w:rPr>
                                 <w:rFonts w:hint="eastAsia"/>
-                                <w:lang w:val="en-US" w:eastAsia="zh-CN"/>
                               </w:rPr>
                               <w:t>根据访谈时确认的风格，进行网页界面原型的绘制。</w:t>
                             </w:r>
@@ -463,24 +414,13 @@
           </mc:Choice>
           <mc:Fallback>
             <w:pict>
-              <v:shape id="_x0000_s1026" o:spid="_x0000_s1026" o:spt="202" type="#_x0000_t202" style="position:absolute;left:0pt;margin-left:-3.5pt;margin-top:55.45pt;height:62.05pt;width:442.8pt;z-index:251658240;mso-width-relative:page;mso-height-relative:page;" fillcolor="#FFFFFF [3201]" filled="t" stroked="t" coordsize="21600,21600" o:gfxdata="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">
-                <v:fill on="t" focussize="0,0"/>
-                <v:stroke weight="1pt" color="#000000 [3200]" miterlimit="8" joinstyle="miter"/>
-                <v:imagedata o:title=""/>
-                <o:lock v:ext="edit" aspectratio="f"/>
+              <v:shape id="文本框 3" o:spid="_x0000_s1027" type="#_x0000_t202" style="position:absolute;left:0;text-align:left;margin-left:-3.5pt;margin-top:55.45pt;width:442.8pt;height:62.05pt;z-index:251658240;visibility:visible;mso-wrap-style:square;mso-wrap-distance-left:9pt;mso-wrap-distance-top:0;mso-wrap-distance-right:9pt;mso-wrap-distance-bottom:0;mso-position-horizontal:absolute;mso-position-horizontal-relative:text;mso-position-vertical:absolute;mso-position-vertical-relative:text;v-text-anchor:top" o:gfxdata="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" fillcolor="white [3201]" strokecolor="black [3200]" strokeweight="1pt">
                 <v:textbox>
                   <w:txbxContent>
                     <w:p>
-                      <w:pPr>
-                        <w:rPr>
-                          <w:rFonts w:hint="eastAsia" w:eastAsiaTheme="minorEastAsia"/>
-                          <w:lang w:val="en-US" w:eastAsia="zh-CN"/>
-                        </w:rPr>
-                      </w:pPr>
                       <w:r>
                         <w:rPr>
                           <w:rFonts w:hint="eastAsia"/>
-                          <w:lang w:val="en-US" w:eastAsia="zh-CN"/>
                         </w:rPr>
                         <w:t xml:space="preserve">   </w:t>
                       </w:r>
@@ -493,7 +433,6 @@
                       <w:r>
                         <w:rPr>
                           <w:rFonts w:hint="eastAsia"/>
-                          <w:lang w:eastAsia="zh-CN"/>
                         </w:rPr>
                         <w:t>：</w:t>
                       </w:r>
@@ -506,7 +445,6 @@
                       <w:r>
                         <w:rPr>
                           <w:rFonts w:hint="eastAsia"/>
-                          <w:lang w:val="en-US" w:eastAsia="zh-CN"/>
                         </w:rPr>
                         <w:t>根据访谈时确认的风格，进行网页界面原型的绘制。</w:t>
                       </w:r>
@@ -521,48 +459,17 @@
     </w:p>
     <w:tbl>
       <w:tblPr>
-        <w:tblStyle w:val="8"/>
+        <w:tblStyle w:val="a9"/>
         <w:tblpPr w:leftFromText="180" w:rightFromText="180" w:vertAnchor="text" w:horzAnchor="page" w:tblpX="1843" w:tblpY="1960"/>
         <w:tblOverlap w:val="never"/>
         <w:tblW w:w="8856" w:type="dxa"/>
-        <w:tblInd w:w="0" w:type="dxa"/>
-        <w:tblBorders>
-          <w:top w:val="single" w:color="auto" w:sz="4" w:space="0"/>
-          <w:left w:val="single" w:color="auto" w:sz="4" w:space="0"/>
-          <w:bottom w:val="single" w:color="auto" w:sz="4" w:space="0"/>
-          <w:right w:val="single" w:color="auto" w:sz="4" w:space="0"/>
-          <w:insideH w:val="single" w:color="auto" w:sz="4" w:space="0"/>
-          <w:insideV w:val="single" w:color="auto" w:sz="4" w:space="0"/>
-        </w:tblBorders>
         <w:tblLayout w:type="fixed"/>
-        <w:tblCellMar>
-          <w:top w:w="0" w:type="dxa"/>
-          <w:left w:w="108" w:type="dxa"/>
-          <w:bottom w:w="0" w:type="dxa"/>
-          <w:right w:w="108" w:type="dxa"/>
-        </w:tblCellMar>
+        <w:tblLook w:val="04A0" w:firstRow="1" w:lastRow="0" w:firstColumn="1" w:lastColumn="0" w:noHBand="0" w:noVBand="1"/>
       </w:tblPr>
       <w:tblGrid>
         <w:gridCol w:w="8856"/>
       </w:tblGrid>
       <w:tr>
-        <w:tblPrEx>
-          <w:tblBorders>
-            <w:top w:val="single" w:color="auto" w:sz="4" w:space="0"/>
-            <w:left w:val="single" w:color="auto" w:sz="4" w:space="0"/>
-            <w:bottom w:val="single" w:color="auto" w:sz="4" w:space="0"/>
-            <w:right w:val="single" w:color="auto" w:sz="4" w:space="0"/>
-            <w:insideH w:val="single" w:color="auto" w:sz="4" w:space="0"/>
-            <w:insideV w:val="single" w:color="auto" w:sz="4" w:space="0"/>
-          </w:tblBorders>
-          <w:tblLayout w:type="fixed"/>
-          <w:tblCellMar>
-            <w:top w:w="0" w:type="dxa"/>
-            <w:left w:w="108" w:type="dxa"/>
-            <w:bottom w:w="0" w:type="dxa"/>
-            <w:right w:w="108" w:type="dxa"/>
-          </w:tblCellMar>
-        </w:tblPrEx>
         <w:tc>
           <w:tcPr>
             <w:tcW w:w="8856" w:type="dxa"/>
@@ -570,16 +477,16 @@
           </w:tcPr>
           <w:p>
             <w:pPr>
-              <w:pStyle w:val="3"/>
+              <w:pStyle w:val="a3"/>
               <w:spacing w:after="0" w:line="400" w:lineRule="exact"/>
               <w:jc w:val="both"/>
               <w:rPr>
-                <w:rFonts w:ascii="微软雅黑" w:hAnsi="微软雅黑" w:eastAsia="微软雅黑" w:cs="微软雅黑"/>
-              </w:rPr>
-            </w:pPr>
-            <w:r>
-              <w:rPr>
-                <w:rFonts w:hint="eastAsia" w:ascii="微软雅黑" w:hAnsi="微软雅黑" w:eastAsia="微软雅黑" w:cs="微软雅黑"/>
+                <w:rFonts w:ascii="微软雅黑" w:eastAsia="微软雅黑" w:hAnsi="微软雅黑" w:cs="微软雅黑"/>
+              </w:rPr>
+            </w:pPr>
+            <w:r>
+              <w:rPr>
+                <w:rFonts w:ascii="微软雅黑" w:eastAsia="微软雅黑" w:hAnsi="微软雅黑" w:cs="微软雅黑" w:hint="eastAsia"/>
               </w:rPr>
               <w:t>会议内容</w:t>
             </w:r>
@@ -587,25 +494,8 @@
         </w:tc>
       </w:tr>
       <w:tr>
-        <w:tblPrEx>
-          <w:tblBorders>
-            <w:top w:val="single" w:color="auto" w:sz="4" w:space="0"/>
-            <w:left w:val="single" w:color="auto" w:sz="4" w:space="0"/>
-            <w:bottom w:val="single" w:color="auto" w:sz="4" w:space="0"/>
-            <w:right w:val="single" w:color="auto" w:sz="4" w:space="0"/>
-            <w:insideH w:val="single" w:color="auto" w:sz="4" w:space="0"/>
-            <w:insideV w:val="single" w:color="auto" w:sz="4" w:space="0"/>
-          </w:tblBorders>
-          <w:tblLayout w:type="fixed"/>
-          <w:tblCellMar>
-            <w:top w:w="0" w:type="dxa"/>
-            <w:left w:w="108" w:type="dxa"/>
-            <w:bottom w:w="0" w:type="dxa"/>
-            <w:right w:w="108" w:type="dxa"/>
-          </w:tblCellMar>
-        </w:tblPrEx>
         <w:trPr>
-          <w:trHeight w:val="3180" w:hRule="atLeast"/>
+          <w:trHeight w:val="3180"/>
         </w:trPr>
         <w:tc>
           <w:tcPr>
@@ -613,19 +503,17 @@
           </w:tcPr>
           <w:p>
             <w:pPr>
-              <w:ind w:firstLine="1050" w:firstLineChars="500"/>
-              <w:rPr>
-                <w:rFonts w:hint="eastAsia" w:asciiTheme="minorEastAsia" w:hAnsiTheme="minorEastAsia" w:cstheme="minorEastAsia"/>
-                <w:lang w:val="en-US" w:eastAsia="zh-CN"/>
-              </w:rPr>
-            </w:pPr>
-          </w:p>
-          <w:p>
-            <w:pPr>
-              <w:ind w:firstLine="1050" w:firstLineChars="500"/>
-              <w:rPr>
-                <w:rFonts w:hint="eastAsia" w:asciiTheme="minorEastAsia" w:hAnsiTheme="minorEastAsia" w:cstheme="minorEastAsia"/>
-                <w:lang w:val="en-US" w:eastAsia="zh-CN"/>
+              <w:ind w:firstLineChars="500" w:firstLine="1050"/>
+              <w:rPr>
+                <w:rFonts w:asciiTheme="minorEastAsia" w:hAnsiTheme="minorEastAsia" w:cstheme="minorEastAsia"/>
+              </w:rPr>
+            </w:pPr>
+          </w:p>
+          <w:p>
+            <w:pPr>
+              <w:ind w:firstLineChars="500" w:firstLine="1050"/>
+              <w:rPr>
+                <w:rFonts w:asciiTheme="minorEastAsia" w:hAnsiTheme="minorEastAsia" w:cstheme="minorEastAsia"/>
               </w:rPr>
             </w:pPr>
           </w:p>
@@ -635,16 +523,14 @@
                 <w:ilvl w:val="0"/>
                 <w:numId w:val="1"/>
               </w:numPr>
-              <w:ind w:firstLine="1050" w:firstLineChars="500"/>
-              <w:rPr>
-                <w:rFonts w:hint="eastAsia" w:asciiTheme="minorEastAsia" w:hAnsiTheme="minorEastAsia" w:cstheme="minorEastAsia"/>
-                <w:lang w:val="en-US" w:eastAsia="zh-CN"/>
-              </w:rPr>
-            </w:pPr>
-            <w:r>
-              <w:rPr>
-                <w:rFonts w:hint="eastAsia" w:asciiTheme="minorEastAsia" w:hAnsiTheme="minorEastAsia" w:cstheme="minorEastAsia"/>
-                <w:lang w:val="en-US" w:eastAsia="zh-CN"/>
+              <w:ind w:firstLineChars="500" w:firstLine="1050"/>
+              <w:rPr>
+                <w:rFonts w:asciiTheme="minorEastAsia" w:hAnsiTheme="minorEastAsia" w:cstheme="minorEastAsia"/>
+              </w:rPr>
+            </w:pPr>
+            <w:r>
+              <w:rPr>
+                <w:rFonts w:asciiTheme="minorEastAsia" w:hAnsiTheme="minorEastAsia" w:cstheme="minorEastAsia" w:hint="eastAsia"/>
               </w:rPr>
               <w:t>汇报上周任务完成情况</w:t>
             </w:r>
@@ -655,93 +541,70 @@
                 <w:ilvl w:val="0"/>
                 <w:numId w:val="1"/>
               </w:numPr>
-              <w:ind w:firstLine="1050" w:firstLineChars="500"/>
-              <w:rPr>
-                <w:rFonts w:hint="eastAsia" w:asciiTheme="minorEastAsia" w:hAnsiTheme="minorEastAsia" w:cstheme="minorEastAsia"/>
-                <w:lang w:val="en-US" w:eastAsia="zh-CN"/>
-              </w:rPr>
-            </w:pPr>
-            <w:r>
-              <w:rPr>
-                <w:rFonts w:hint="eastAsia" w:asciiTheme="minorEastAsia" w:hAnsiTheme="minorEastAsia" w:cstheme="minorEastAsia"/>
-                <w:lang w:val="en-US" w:eastAsia="zh-CN"/>
+              <w:ind w:firstLineChars="500" w:firstLine="1050"/>
+              <w:rPr>
+                <w:rFonts w:asciiTheme="minorEastAsia" w:hAnsiTheme="minorEastAsia" w:cstheme="minorEastAsia"/>
+              </w:rPr>
+            </w:pPr>
+            <w:r>
+              <w:rPr>
+                <w:rFonts w:asciiTheme="minorEastAsia" w:hAnsiTheme="minorEastAsia" w:cstheme="minorEastAsia" w:hint="eastAsia"/>
               </w:rPr>
               <w:t>讨论需要的页面</w:t>
             </w:r>
           </w:p>
           <w:p>
             <w:pPr>
-              <w:numPr>
-                <w:ilvl w:val="0"/>
-                <w:numId w:val="0"/>
-              </w:numPr>
-              <w:ind w:firstLine="1050" w:firstLineChars="500"/>
-              <w:rPr>
-                <w:rFonts w:hint="eastAsia" w:asciiTheme="minorEastAsia" w:hAnsiTheme="minorEastAsia" w:cstheme="minorEastAsia"/>
-                <w:lang w:val="en-US" w:eastAsia="zh-CN"/>
-              </w:rPr>
-            </w:pPr>
-            <w:r>
-              <w:rPr>
-                <w:rFonts w:hint="eastAsia" w:asciiTheme="minorEastAsia" w:hAnsiTheme="minorEastAsia" w:cstheme="minorEastAsia"/>
-                <w:lang w:val="en-US" w:eastAsia="zh-CN"/>
-              </w:rPr>
-              <w:t>3、讨论任务分配，发挥各自长处</w:t>
-            </w:r>
-          </w:p>
-          <w:p>
-            <w:pPr>
-              <w:numPr>
-                <w:ilvl w:val="0"/>
-                <w:numId w:val="0"/>
-              </w:numPr>
-              <w:rPr>
-                <w:rFonts w:hint="eastAsia" w:asciiTheme="minorEastAsia" w:hAnsiTheme="minorEastAsia" w:cstheme="minorEastAsia"/>
-                <w:lang w:val="en-US" w:eastAsia="zh-CN"/>
-              </w:rPr>
-            </w:pPr>
-            <w:r>
-              <w:rPr>
-                <w:rFonts w:hint="eastAsia" w:asciiTheme="minorEastAsia" w:hAnsiTheme="minorEastAsia" w:cstheme="minorEastAsia"/>
-                <w:lang w:val="en-US" w:eastAsia="zh-CN"/>
-              </w:rPr>
-              <w:t xml:space="preserve">          5、组长分配任务</w:t>
-            </w:r>
-          </w:p>
-          <w:p>
-            <w:pPr>
-              <w:pStyle w:val="3"/>
-              <w:numPr>
-                <w:ilvl w:val="0"/>
-                <w:numId w:val="0"/>
-              </w:numPr>
+              <w:ind w:firstLineChars="500" w:firstLine="1050"/>
+              <w:rPr>
+                <w:rFonts w:asciiTheme="minorEastAsia" w:hAnsiTheme="minorEastAsia" w:cstheme="minorEastAsia"/>
+              </w:rPr>
+            </w:pPr>
+            <w:r>
+              <w:rPr>
+                <w:rFonts w:asciiTheme="minorEastAsia" w:hAnsiTheme="minorEastAsia" w:cstheme="minorEastAsia" w:hint="eastAsia"/>
+              </w:rPr>
+              <w:t>3</w:t>
+            </w:r>
+            <w:r>
+              <w:rPr>
+                <w:rFonts w:asciiTheme="minorEastAsia" w:hAnsiTheme="minorEastAsia" w:cstheme="minorEastAsia" w:hint="eastAsia"/>
+              </w:rPr>
+              <w:t>、讨论任务分配，发挥各自长处</w:t>
+            </w:r>
+          </w:p>
+          <w:p>
+            <w:pPr>
+              <w:rPr>
+                <w:rFonts w:asciiTheme="minorEastAsia" w:hAnsiTheme="minorEastAsia" w:cstheme="minorEastAsia"/>
+              </w:rPr>
+            </w:pPr>
+            <w:r>
+              <w:rPr>
+                <w:rFonts w:asciiTheme="minorEastAsia" w:hAnsiTheme="minorEastAsia" w:cstheme="minorEastAsia" w:hint="eastAsia"/>
+              </w:rPr>
+              <w:t xml:space="preserve">          5</w:t>
+            </w:r>
+            <w:r>
+              <w:rPr>
+                <w:rFonts w:asciiTheme="minorEastAsia" w:hAnsiTheme="minorEastAsia" w:cstheme="minorEastAsia" w:hint="eastAsia"/>
+              </w:rPr>
+              <w:t>、组长分配任务</w:t>
+            </w:r>
+          </w:p>
+          <w:p>
+            <w:pPr>
+              <w:pStyle w:val="a3"/>
               <w:spacing w:after="0" w:line="400" w:lineRule="exact"/>
               <w:jc w:val="both"/>
               <w:rPr>
-                <w:rFonts w:ascii="微软雅黑" w:hAnsi="微软雅黑" w:eastAsia="微软雅黑" w:cs="微软雅黑"/>
+                <w:rFonts w:ascii="微软雅黑" w:eastAsia="微软雅黑" w:hAnsi="微软雅黑" w:cs="微软雅黑"/>
               </w:rPr>
             </w:pPr>
           </w:p>
         </w:tc>
       </w:tr>
       <w:tr>
-        <w:tblPrEx>
-          <w:tblBorders>
-            <w:top w:val="single" w:color="auto" w:sz="4" w:space="0"/>
-            <w:left w:val="single" w:color="auto" w:sz="4" w:space="0"/>
-            <w:bottom w:val="single" w:color="auto" w:sz="4" w:space="0"/>
-            <w:right w:val="single" w:color="auto" w:sz="4" w:space="0"/>
-            <w:insideH w:val="single" w:color="auto" w:sz="4" w:space="0"/>
-            <w:insideV w:val="single" w:color="auto" w:sz="4" w:space="0"/>
-          </w:tblBorders>
-          <w:tblLayout w:type="fixed"/>
-          <w:tblCellMar>
-            <w:top w:w="0" w:type="dxa"/>
-            <w:left w:w="108" w:type="dxa"/>
-            <w:bottom w:w="0" w:type="dxa"/>
-            <w:right w:w="108" w:type="dxa"/>
-          </w:tblCellMar>
-        </w:tblPrEx>
         <w:tc>
           <w:tcPr>
             <w:tcW w:w="8856" w:type="dxa"/>
@@ -749,16 +612,16 @@
           </w:tcPr>
           <w:p>
             <w:pPr>
-              <w:pStyle w:val="3"/>
+              <w:pStyle w:val="a3"/>
               <w:spacing w:after="0" w:line="400" w:lineRule="exact"/>
               <w:jc w:val="both"/>
               <w:rPr>
-                <w:rFonts w:ascii="微软雅黑" w:hAnsi="微软雅黑" w:eastAsia="微软雅黑" w:cs="微软雅黑"/>
-              </w:rPr>
-            </w:pPr>
-            <w:r>
-              <w:rPr>
-                <w:rFonts w:hint="eastAsia" w:ascii="微软雅黑" w:hAnsi="微软雅黑" w:eastAsia="微软雅黑" w:cs="微软雅黑"/>
+                <w:rFonts w:ascii="微软雅黑" w:eastAsia="微软雅黑" w:hAnsi="微软雅黑" w:cs="微软雅黑"/>
+              </w:rPr>
+            </w:pPr>
+            <w:r>
+              <w:rPr>
+                <w:rFonts w:ascii="微软雅黑" w:eastAsia="微软雅黑" w:hAnsi="微软雅黑" w:cs="微软雅黑" w:hint="eastAsia"/>
               </w:rPr>
               <w:t>会议结论</w:t>
             </w:r>
@@ -766,25 +629,8 @@
         </w:tc>
       </w:tr>
       <w:tr>
-        <w:tblPrEx>
-          <w:tblBorders>
-            <w:top w:val="single" w:color="auto" w:sz="4" w:space="0"/>
-            <w:left w:val="single" w:color="auto" w:sz="4" w:space="0"/>
-            <w:bottom w:val="single" w:color="auto" w:sz="4" w:space="0"/>
-            <w:right w:val="single" w:color="auto" w:sz="4" w:space="0"/>
-            <w:insideH w:val="single" w:color="auto" w:sz="4" w:space="0"/>
-            <w:insideV w:val="single" w:color="auto" w:sz="4" w:space="0"/>
-          </w:tblBorders>
-          <w:tblLayout w:type="fixed"/>
-          <w:tblCellMar>
-            <w:top w:w="0" w:type="dxa"/>
-            <w:left w:w="108" w:type="dxa"/>
-            <w:bottom w:w="0" w:type="dxa"/>
-            <w:right w:w="108" w:type="dxa"/>
-          </w:tblCellMar>
-        </w:tblPrEx>
         <w:trPr>
-          <w:trHeight w:val="2385" w:hRule="atLeast"/>
+          <w:trHeight w:val="2385"/>
         </w:trPr>
         <w:tc>
           <w:tcPr>
@@ -792,84 +638,60 @@
           </w:tcPr>
           <w:p>
             <w:pPr>
-              <w:ind w:left="420" w:leftChars="0" w:firstLine="630" w:firstLineChars="300"/>
+              <w:ind w:left="420" w:firstLineChars="300" w:firstLine="630"/>
+            </w:pPr>
+          </w:p>
+          <w:p>
+            <w:r>
               <w:rPr>
                 <w:rFonts w:hint="eastAsia"/>
-                <w:lang w:val="en-US" w:eastAsia="zh-CN"/>
-              </w:rPr>
-            </w:pPr>
-          </w:p>
-          <w:p>
-            <w:pPr>
+              </w:rPr>
+              <w:t xml:space="preserve">          </w:t>
+            </w:r>
+            <w:r>
               <w:rPr>
                 <w:rFonts w:hint="eastAsia"/>
-                <w:lang w:val="en-US" w:eastAsia="zh-CN"/>
-              </w:rPr>
-            </w:pPr>
-            <w:r>
-              <w:rPr>
-                <w:rFonts w:hint="eastAsia"/>
-                <w:lang w:val="en-US" w:eastAsia="zh-CN"/>
-              </w:rPr>
-              <w:t xml:space="preserve">          上周任务完成情况：都完成较好。</w:t>
-            </w:r>
-          </w:p>
-          <w:p>
-            <w:pPr>
-              <w:pStyle w:val="3"/>
-              <w:numPr>
-                <w:ilvl w:val="0"/>
-                <w:numId w:val="0"/>
-              </w:numPr>
+              </w:rPr>
+              <w:t>上周任务完成情况：页面需要较大的改进，在美观和功能方面还有很多欠缺。</w:t>
+            </w:r>
+            <w:bookmarkStart w:id="0" w:name="_GoBack"/>
+            <w:bookmarkEnd w:id="0"/>
+          </w:p>
+          <w:p>
+            <w:pPr>
+              <w:pStyle w:val="a3"/>
               <w:spacing w:after="0" w:line="400" w:lineRule="exact"/>
               <w:jc w:val="both"/>
               <w:rPr>
-                <w:rFonts w:hint="eastAsia" w:ascii="微软雅黑" w:hAnsi="微软雅黑" w:eastAsia="微软雅黑" w:cs="微软雅黑"/>
-                <w:lang w:val="en-US" w:eastAsia="zh-CN"/>
-              </w:rPr>
-            </w:pPr>
-            <w:r>
-              <w:rPr>
-                <w:rFonts w:hint="eastAsia" w:ascii="微软雅黑" w:hAnsi="微软雅黑" w:eastAsia="微软雅黑" w:cs="微软雅黑"/>
-                <w:lang w:val="en-US" w:eastAsia="zh-CN"/>
-              </w:rPr>
-              <w:t xml:space="preserve">           本周需要把网页的界面原型绘制完，并找各个用户代表确认功能</w:t>
-            </w:r>
-          </w:p>
-          <w:p>
-            <w:pPr>
-              <w:pStyle w:val="3"/>
-              <w:numPr>
-                <w:ilvl w:val="0"/>
-                <w:numId w:val="0"/>
-              </w:numPr>
+                <w:rFonts w:ascii="微软雅黑" w:eastAsia="微软雅黑" w:hAnsi="微软雅黑" w:cs="微软雅黑"/>
+              </w:rPr>
+            </w:pPr>
+            <w:r>
+              <w:rPr>
+                <w:rFonts w:ascii="微软雅黑" w:eastAsia="微软雅黑" w:hAnsi="微软雅黑" w:cs="微软雅黑" w:hint="eastAsia"/>
+              </w:rPr>
+              <w:t xml:space="preserve">           </w:t>
+            </w:r>
+            <w:r>
+              <w:rPr>
+                <w:rFonts w:ascii="微软雅黑" w:eastAsia="微软雅黑" w:hAnsi="微软雅黑" w:cs="微软雅黑" w:hint="eastAsia"/>
+              </w:rPr>
+              <w:t>本周需要把网页的界面原型绘制完，并找各个用户代表确认功能</w:t>
+            </w:r>
+          </w:p>
+          <w:p>
+            <w:pPr>
+              <w:pStyle w:val="a3"/>
               <w:spacing w:after="0" w:line="400" w:lineRule="exact"/>
               <w:jc w:val="both"/>
               <w:rPr>
-                <w:rFonts w:ascii="微软雅黑" w:hAnsi="微软雅黑" w:eastAsia="微软雅黑" w:cs="微软雅黑"/>
+                <w:rFonts w:ascii="微软雅黑" w:eastAsia="微软雅黑" w:hAnsi="微软雅黑" w:cs="微软雅黑"/>
               </w:rPr>
             </w:pPr>
           </w:p>
         </w:tc>
       </w:tr>
       <w:tr>
-        <w:tblPrEx>
-          <w:tblBorders>
-            <w:top w:val="single" w:color="auto" w:sz="4" w:space="0"/>
-            <w:left w:val="single" w:color="auto" w:sz="4" w:space="0"/>
-            <w:bottom w:val="single" w:color="auto" w:sz="4" w:space="0"/>
-            <w:right w:val="single" w:color="auto" w:sz="4" w:space="0"/>
-            <w:insideH w:val="single" w:color="auto" w:sz="4" w:space="0"/>
-            <w:insideV w:val="single" w:color="auto" w:sz="4" w:space="0"/>
-          </w:tblBorders>
-          <w:tblLayout w:type="fixed"/>
-          <w:tblCellMar>
-            <w:top w:w="0" w:type="dxa"/>
-            <w:left w:w="108" w:type="dxa"/>
-            <w:bottom w:w="0" w:type="dxa"/>
-            <w:right w:w="108" w:type="dxa"/>
-          </w:tblCellMar>
-        </w:tblPrEx>
         <w:tc>
           <w:tcPr>
             <w:tcW w:w="8856" w:type="dxa"/>
@@ -877,16 +699,16 @@
           </w:tcPr>
           <w:p>
             <w:pPr>
-              <w:pStyle w:val="3"/>
+              <w:pStyle w:val="a3"/>
               <w:spacing w:after="0" w:line="400" w:lineRule="exact"/>
               <w:jc w:val="both"/>
               <w:rPr>
-                <w:rFonts w:ascii="微软雅黑" w:hAnsi="微软雅黑" w:eastAsia="微软雅黑" w:cs="微软雅黑"/>
-              </w:rPr>
-            </w:pPr>
-            <w:r>
-              <w:rPr>
-                <w:rFonts w:hint="eastAsia" w:ascii="微软雅黑" w:hAnsi="微软雅黑" w:eastAsia="微软雅黑" w:cs="微软雅黑"/>
+                <w:rFonts w:ascii="微软雅黑" w:eastAsia="微软雅黑" w:hAnsi="微软雅黑" w:cs="微软雅黑"/>
+              </w:rPr>
+            </w:pPr>
+            <w:r>
+              <w:rPr>
+                <w:rFonts w:ascii="微软雅黑" w:eastAsia="微软雅黑" w:hAnsi="微软雅黑" w:cs="微软雅黑" w:hint="eastAsia"/>
               </w:rPr>
               <w:t>待办事项</w:t>
             </w:r>
@@ -894,25 +716,8 @@
         </w:tc>
       </w:tr>
       <w:tr>
-        <w:tblPrEx>
-          <w:tblBorders>
-            <w:top w:val="single" w:color="auto" w:sz="4" w:space="0"/>
-            <w:left w:val="single" w:color="auto" w:sz="4" w:space="0"/>
-            <w:bottom w:val="single" w:color="auto" w:sz="4" w:space="0"/>
-            <w:right w:val="single" w:color="auto" w:sz="4" w:space="0"/>
-            <w:insideH w:val="single" w:color="auto" w:sz="4" w:space="0"/>
-            <w:insideV w:val="single" w:color="auto" w:sz="4" w:space="0"/>
-          </w:tblBorders>
-          <w:tblLayout w:type="fixed"/>
-          <w:tblCellMar>
-            <w:top w:w="0" w:type="dxa"/>
-            <w:left w:w="108" w:type="dxa"/>
-            <w:bottom w:w="0" w:type="dxa"/>
-            <w:right w:w="108" w:type="dxa"/>
-          </w:tblCellMar>
-        </w:tblPrEx>
         <w:trPr>
-          <w:trHeight w:val="2560" w:hRule="atLeast"/>
+          <w:trHeight w:val="2560"/>
         </w:trPr>
         <w:tc>
           <w:tcPr>
@@ -920,14 +725,9 @@
           </w:tcPr>
           <w:p>
             <w:pPr>
-              <w:numPr>
-                <w:ilvl w:val="0"/>
-                <w:numId w:val="0"/>
-              </w:numPr>
-              <w:ind w:left="1155" w:leftChars="0"/>
-              <w:rPr>
-                <w:rFonts w:hint="eastAsia" w:asciiTheme="minorEastAsia" w:hAnsiTheme="minorEastAsia" w:cstheme="minorEastAsia"/>
-                <w:lang w:val="en-US" w:eastAsia="zh-CN"/>
+              <w:ind w:left="1155"/>
+              <w:rPr>
+                <w:rFonts w:asciiTheme="minorEastAsia" w:hAnsiTheme="minorEastAsia" w:cstheme="minorEastAsia"/>
               </w:rPr>
             </w:pPr>
           </w:p>
@@ -937,18 +737,21 @@
                 <w:ilvl w:val="0"/>
                 <w:numId w:val="2"/>
               </w:numPr>
-              <w:ind w:left="1155" w:leftChars="0" w:firstLine="0" w:firstLineChars="0"/>
-              <w:rPr>
-                <w:rFonts w:hint="eastAsia" w:asciiTheme="minorEastAsia" w:hAnsiTheme="minorEastAsia" w:cstheme="minorEastAsia"/>
-                <w:lang w:val="en-US" w:eastAsia="zh-CN"/>
-              </w:rPr>
-            </w:pPr>
-            <w:r>
-              <w:rPr>
-                <w:rFonts w:hint="eastAsia" w:asciiTheme="minorEastAsia" w:hAnsiTheme="minorEastAsia" w:cstheme="minorEastAsia"/>
-                <w:lang w:val="en-US" w:eastAsia="zh-CN"/>
-              </w:rPr>
-              <w:t>SRS文档（童欣）</w:t>
+              <w:rPr>
+                <w:rFonts w:asciiTheme="minorEastAsia" w:hAnsiTheme="minorEastAsia" w:cstheme="minorEastAsia"/>
+              </w:rPr>
+            </w:pPr>
+            <w:r>
+              <w:rPr>
+                <w:rFonts w:asciiTheme="minorEastAsia" w:hAnsiTheme="minorEastAsia" w:cstheme="minorEastAsia" w:hint="eastAsia"/>
+              </w:rPr>
+              <w:t>SRS</w:t>
+            </w:r>
+            <w:r>
+              <w:rPr>
+                <w:rFonts w:asciiTheme="minorEastAsia" w:hAnsiTheme="minorEastAsia" w:cstheme="minorEastAsia" w:hint="eastAsia"/>
+              </w:rPr>
+              <w:t>文档（童欣）</w:t>
             </w:r>
           </w:p>
           <w:p>
@@ -957,16 +760,13 @@
                 <w:ilvl w:val="0"/>
                 <w:numId w:val="2"/>
               </w:numPr>
-              <w:ind w:left="1155" w:leftChars="0" w:firstLine="0" w:firstLineChars="0"/>
-              <w:rPr>
-                <w:rFonts w:hint="eastAsia" w:asciiTheme="minorEastAsia" w:hAnsiTheme="minorEastAsia" w:cstheme="minorEastAsia"/>
-                <w:lang w:val="en-US" w:eastAsia="zh-CN"/>
-              </w:rPr>
-            </w:pPr>
-            <w:r>
-              <w:rPr>
-                <w:rFonts w:hint="eastAsia" w:asciiTheme="minorEastAsia" w:hAnsiTheme="minorEastAsia" w:cstheme="minorEastAsia"/>
-                <w:lang w:val="en-US" w:eastAsia="zh-CN"/>
+              <w:rPr>
+                <w:rFonts w:asciiTheme="minorEastAsia" w:hAnsiTheme="minorEastAsia" w:cstheme="minorEastAsia"/>
+              </w:rPr>
+            </w:pPr>
+            <w:r>
+              <w:rPr>
+                <w:rFonts w:asciiTheme="minorEastAsia" w:hAnsiTheme="minorEastAsia" w:cstheme="minorEastAsia" w:hint="eastAsia"/>
               </w:rPr>
               <w:t>界面原型总设计（陈婧唯）</w:t>
             </w:r>
@@ -977,16 +777,13 @@
                 <w:ilvl w:val="0"/>
                 <w:numId w:val="2"/>
               </w:numPr>
-              <w:ind w:left="1155" w:leftChars="0" w:firstLine="0" w:firstLineChars="0"/>
-              <w:rPr>
-                <w:rFonts w:hint="eastAsia" w:asciiTheme="minorEastAsia" w:hAnsiTheme="minorEastAsia" w:cstheme="minorEastAsia"/>
-                <w:lang w:val="en-US" w:eastAsia="zh-CN"/>
-              </w:rPr>
-            </w:pPr>
-            <w:r>
-              <w:rPr>
-                <w:rFonts w:hint="eastAsia" w:asciiTheme="minorEastAsia" w:hAnsiTheme="minorEastAsia" w:cstheme="minorEastAsia"/>
-                <w:lang w:val="en-US" w:eastAsia="zh-CN"/>
+              <w:rPr>
+                <w:rFonts w:asciiTheme="minorEastAsia" w:hAnsiTheme="minorEastAsia" w:cstheme="minorEastAsia"/>
+              </w:rPr>
+            </w:pPr>
+            <w:r>
+              <w:rPr>
+                <w:rFonts w:asciiTheme="minorEastAsia" w:hAnsiTheme="minorEastAsia" w:cstheme="minorEastAsia" w:hint="eastAsia"/>
               </w:rPr>
               <w:t>界面原型动画和链接的实现（吴自强）</w:t>
             </w:r>
@@ -997,16 +794,13 @@
                 <w:ilvl w:val="0"/>
                 <w:numId w:val="2"/>
               </w:numPr>
-              <w:ind w:left="1155" w:leftChars="0" w:firstLine="0" w:firstLineChars="0"/>
-              <w:rPr>
-                <w:rFonts w:hint="eastAsia" w:asciiTheme="minorEastAsia" w:hAnsiTheme="minorEastAsia" w:cstheme="minorEastAsia"/>
-                <w:lang w:val="en-US" w:eastAsia="zh-CN"/>
-              </w:rPr>
-            </w:pPr>
-            <w:r>
-              <w:rPr>
-                <w:rFonts w:hint="eastAsia" w:asciiTheme="minorEastAsia" w:hAnsiTheme="minorEastAsia" w:cstheme="minorEastAsia"/>
-                <w:lang w:val="en-US" w:eastAsia="zh-CN"/>
+              <w:rPr>
+                <w:rFonts w:asciiTheme="minorEastAsia" w:hAnsiTheme="minorEastAsia" w:cstheme="minorEastAsia"/>
+              </w:rPr>
+            </w:pPr>
+            <w:r>
+              <w:rPr>
+                <w:rFonts w:asciiTheme="minorEastAsia" w:hAnsiTheme="minorEastAsia" w:cstheme="minorEastAsia" w:hint="eastAsia"/>
               </w:rPr>
               <w:t>学生，老师，管理员的个人中心绘制（陈雅菁）</w:t>
             </w:r>
@@ -1017,66 +811,75 @@
                 <w:ilvl w:val="0"/>
                 <w:numId w:val="2"/>
               </w:numPr>
-              <w:ind w:left="1155" w:leftChars="0" w:firstLine="0" w:firstLineChars="0"/>
-              <w:rPr>
-                <w:rFonts w:hint="eastAsia" w:asciiTheme="minorEastAsia" w:hAnsiTheme="minorEastAsia" w:cstheme="minorEastAsia"/>
-                <w:lang w:val="en-US" w:eastAsia="zh-CN"/>
-              </w:rPr>
-            </w:pPr>
-            <w:r>
-              <w:rPr>
-                <w:rFonts w:hint="eastAsia" w:asciiTheme="minorEastAsia" w:hAnsiTheme="minorEastAsia" w:cstheme="minorEastAsia"/>
-                <w:lang w:val="en-US" w:eastAsia="zh-CN"/>
-              </w:rPr>
-              <w:t>UML基础4：综合应用及问题解答（刘震）</w:t>
-            </w:r>
-          </w:p>
-          <w:p>
-            <w:pPr>
-              <w:pStyle w:val="3"/>
-              <w:numPr>
-                <w:ilvl w:val="0"/>
-                <w:numId w:val="0"/>
-              </w:numPr>
+              <w:rPr>
+                <w:rFonts w:asciiTheme="minorEastAsia" w:hAnsiTheme="minorEastAsia" w:cstheme="minorEastAsia"/>
+              </w:rPr>
+            </w:pPr>
+            <w:r>
+              <w:rPr>
+                <w:rFonts w:asciiTheme="minorEastAsia" w:hAnsiTheme="minorEastAsia" w:cstheme="minorEastAsia" w:hint="eastAsia"/>
+              </w:rPr>
+              <w:t>UML</w:t>
+            </w:r>
+            <w:r>
+              <w:rPr>
+                <w:rFonts w:asciiTheme="minorEastAsia" w:hAnsiTheme="minorEastAsia" w:cstheme="minorEastAsia" w:hint="eastAsia"/>
+              </w:rPr>
+              <w:t>基础</w:t>
+            </w:r>
+            <w:r>
+              <w:rPr>
+                <w:rFonts w:asciiTheme="minorEastAsia" w:hAnsiTheme="minorEastAsia" w:cstheme="minorEastAsia" w:hint="eastAsia"/>
+              </w:rPr>
+              <w:t>4</w:t>
+            </w:r>
+            <w:r>
+              <w:rPr>
+                <w:rFonts w:asciiTheme="minorEastAsia" w:hAnsiTheme="minorEastAsia" w:cstheme="minorEastAsia" w:hint="eastAsia"/>
+              </w:rPr>
+              <w:t>：综合应用及问题解答（刘震）</w:t>
+            </w:r>
+          </w:p>
+          <w:p>
+            <w:pPr>
+              <w:pStyle w:val="a3"/>
               <w:spacing w:after="0" w:line="400" w:lineRule="exact"/>
               <w:jc w:val="both"/>
               <w:rPr>
-                <w:rFonts w:ascii="微软雅黑" w:hAnsi="微软雅黑" w:eastAsia="微软雅黑" w:cs="微软雅黑"/>
-              </w:rPr>
-            </w:pPr>
-            <w:bookmarkStart w:id="0" w:name="_GoBack"/>
-            <w:bookmarkEnd w:id="0"/>
+                <w:rFonts w:ascii="微软雅黑" w:eastAsia="微软雅黑" w:hAnsi="微软雅黑" w:cs="微软雅黑"/>
+              </w:rPr>
+            </w:pPr>
           </w:p>
         </w:tc>
       </w:tr>
     </w:tbl>
     <w:p>
       <w:pPr>
-        <w:pStyle w:val="3"/>
+        <w:pStyle w:val="a3"/>
         <w:spacing w:after="0" w:line="400" w:lineRule="exact"/>
         <w:jc w:val="both"/>
         <w:rPr>
-          <w:rFonts w:ascii="微软雅黑" w:hAnsi="微软雅黑" w:eastAsia="微软雅黑" w:cs="微软雅黑"/>
+          <w:rFonts w:ascii="微软雅黑" w:eastAsia="微软雅黑" w:hAnsi="微软雅黑" w:cs="微软雅黑"/>
         </w:rPr>
       </w:pPr>
     </w:p>
     <w:sectPr>
       <w:pgSz w:w="12240" w:h="15840"/>
       <w:pgMar w:top="1440" w:right="1800" w:bottom="1440" w:left="1800" w:header="720" w:footer="720" w:gutter="0"/>
-      <w:cols w:space="425" w:num="1"/>
-      <w:docGrid w:type="lines" w:linePitch="312" w:charSpace="0"/>
+      <w:cols w:space="425"/>
+      <w:docGrid w:type="lines" w:linePitch="312"/>
     </w:sectPr>
   </w:body>
 </w:document>
 </file>
 
 <file path=word/numbering.xml><?xml version="1.0" encoding="utf-8"?>
-<w:numbering xmlns:wpc="http://schemas.microsoft.com/office/word/2010/wordprocessingCanvas" xmlns:mc="http://schemas.openxmlformats.org/markup-compatibility/2006" xmlns:o="urn:schemas-microsoft-com:office:office" xmlns:r="http://schemas.openxmlformats.org/officeDocument/2006/relationships" xmlns:m="http://schemas.openxmlformats.org/officeDocument/2006/math" xmlns:v="urn:schemas-microsoft-com:vml" xmlns:wp14="http://schemas.microsoft.com/office/word/2010/wordprocessingDrawing" xmlns:wp="http://schemas.openxmlformats.org/drawingml/2006/wordprocessingDrawing" xmlns:w10="urn:schemas-microsoft-com:office:word" xmlns:w="http://schemas.openxmlformats.org/wordprocessingml/2006/main" xmlns:w14="http://schemas.microsoft.com/office/word/2010/wordml" xmlns:wpg="http://schemas.microsoft.com/office/word/2010/wordprocessingGroup" xmlns:wpi="http://schemas.microsoft.com/office/word/2010/wordprocessingInk" xmlns:wne="http://schemas.microsoft.com/office/word/2006/wordml" xmlns:wps="http://schemas.microsoft.com/office/word/2010/wordprocessingShape" mc:Ignorable="w14 wp14">
-  <w:abstractNum w:abstractNumId="0">
+<w:numbering xmlns:wpc="http://schemas.microsoft.com/office/word/2010/wordprocessingCanvas" xmlns:cx="http://schemas.microsoft.com/office/drawing/2014/chartex" xmlns:cx1="http://schemas.microsoft.com/office/drawing/2015/9/8/chartex" xmlns:cx2="http://schemas.microsoft.com/office/drawing/2015/10/21/chartex" xmlns:cx3="http://schemas.microsoft.com/office/drawing/2016/5/9/chartex" xmlns:cx4="http://schemas.microsoft.com/office/drawing/2016/5/10/chartex" xmlns:cx5="http://schemas.microsoft.com/office/drawing/2016/5/11/chartex" xmlns:cx6="http://schemas.microsoft.com/office/drawing/2016/5/12/chartex" xmlns:cx7="http://schemas.microsoft.com/office/drawing/2016/5/13/chartex" xmlns:cx8="http://schemas.microsoft.com/office/drawing/2016/5/14/chartex" xmlns:mc="http://schemas.openxmlformats.org/markup-compatibility/2006" xmlns:aink="http://schemas.microsoft.com/office/drawing/2016/ink" xmlns:am3d="http://schemas.microsoft.com/office/drawing/2017/model3d" xmlns:o="urn:schemas-microsoft-com:office:office" xmlns:r="http://schemas.openxmlformats.org/officeDocument/2006/relationships" xmlns:m="http://schemas.openxmlformats.org/officeDocument/2006/math" xmlns:v="urn:schemas-microsoft-com:vml" xmlns:wp14="http://schemas.microsoft.com/office/word/2010/wordprocessingDrawing" xmlns:wp="http://schemas.openxmlformats.org/drawingml/2006/wordprocessingDrawing" xmlns:w10="urn:schemas-microsoft-com:office:word" xmlns:w="http://schemas.openxmlformats.org/wordprocessingml/2006/main" xmlns:w14="http://schemas.microsoft.com/office/word/2010/wordml" xmlns:w15="http://schemas.microsoft.com/office/word/2012/wordml" xmlns:w16cid="http://schemas.microsoft.com/office/word/2016/wordml/cid" xmlns:w16se="http://schemas.microsoft.com/office/word/2015/wordml/symex" xmlns:wpg="http://schemas.microsoft.com/office/word/2010/wordprocessingGroup" xmlns:wpi="http://schemas.microsoft.com/office/word/2010/wordprocessingInk" xmlns:wne="http://schemas.microsoft.com/office/word/2006/wordml" xmlns:wps="http://schemas.microsoft.com/office/word/2010/wordprocessingShape" mc:Ignorable="w14 w15 w16se w16cid wp14">
+  <w:abstractNum w:abstractNumId="0" w15:restartNumberingAfterBreak="0">
     <w:nsid w:val="90AD685C"/>
     <w:multiLevelType w:val="singleLevel"/>
     <w:tmpl w:val="90AD685C"/>
-    <w:lvl w:ilvl="0" w:tentative="0">
+    <w:lvl w:ilvl="0">
       <w:start w:val="1"/>
       <w:numFmt w:val="decimal"/>
       <w:suff w:val="nothing"/>
@@ -1084,18 +887,18 @@
       <w:lvlJc w:val="left"/>
     </w:lvl>
   </w:abstractNum>
-  <w:abstractNum w:abstractNumId="1">
+  <w:abstractNum w:abstractNumId="1" w15:restartNumberingAfterBreak="0">
     <w:nsid w:val="331FD991"/>
     <w:multiLevelType w:val="singleLevel"/>
     <w:tmpl w:val="331FD991"/>
-    <w:lvl w:ilvl="0" w:tentative="0">
+    <w:lvl w:ilvl="0">
       <w:start w:val="1"/>
       <w:numFmt w:val="decimal"/>
       <w:suff w:val="nothing"/>
       <w:lvlText w:val="%1、"/>
       <w:lvlJc w:val="left"/>
       <w:pPr>
-        <w:ind w:left="1155" w:leftChars="0" w:firstLine="0" w:firstLineChars="0"/>
+        <w:ind w:left="1155" w:firstLine="0"/>
       </w:pPr>
     </w:lvl>
   </w:abstractNum>
@@ -1109,290 +912,329 @@
 </file>
 
 <file path=word/styles.xml><?xml version="1.0" encoding="utf-8"?>
-<w:styles xmlns:mc="http://schemas.openxmlformats.org/markup-compatibility/2006" xmlns:o="urn:schemas-microsoft-com:office:office" xmlns:r="http://schemas.openxmlformats.org/officeDocument/2006/relationships" xmlns:m="http://schemas.openxmlformats.org/officeDocument/2006/math" xmlns:v="urn:schemas-microsoft-com:vml" xmlns:w="http://schemas.openxmlformats.org/wordprocessingml/2006/main" xmlns:w14="http://schemas.microsoft.com/office/word/2010/wordml" xmlns:w10="urn:schemas-microsoft-com:office:word" xmlns:sl="http://schemas.openxmlformats.org/schemaLibrary/2006/main" mc:Ignorable="w14">
+<w:styles xmlns:mc="http://schemas.openxmlformats.org/markup-compatibility/2006" xmlns:r="http://schemas.openxmlformats.org/officeDocument/2006/relationships" xmlns:w="http://schemas.openxmlformats.org/wordprocessingml/2006/main" xmlns:w14="http://schemas.microsoft.com/office/word/2010/wordml" xmlns:w15="http://schemas.microsoft.com/office/word/2012/wordml" xmlns:w16cid="http://schemas.microsoft.com/office/word/2016/wordml/cid" xmlns:w16se="http://schemas.microsoft.com/office/word/2015/wordml/symex" mc:Ignorable="w14 w15 w16se w16cid">
   <w:docDefaults>
     <w:rPrDefault>
       <w:rPr>
-        <w:rFonts w:asciiTheme="minorHAnsi" w:hAnsiTheme="minorHAnsi" w:eastAsiaTheme="minorEastAsia" w:cstheme="minorBidi"/>
+        <w:rFonts w:asciiTheme="minorHAnsi" w:eastAsiaTheme="minorEastAsia" w:hAnsiTheme="minorHAnsi" w:cstheme="minorBidi"/>
+        <w:lang w:val="en-US" w:eastAsia="zh-CN" w:bidi="ar-SA"/>
       </w:rPr>
     </w:rPrDefault>
+    <w:pPrDefault/>
   </w:docDefaults>
-  <w:latentStyles w:count="260" w:defQFormat="0" w:defUnhideWhenUsed="1" w:defSemiHidden="1" w:defUIPriority="99" w:defLockedState="0">
-    <w:lsdException w:qFormat="1" w:unhideWhenUsed="0" w:uiPriority="0" w:semiHidden="0" w:name="Normal"/>
-    <w:lsdException w:qFormat="1" w:unhideWhenUsed="0" w:uiPriority="0" w:semiHidden="0" w:name="heading 1"/>
-    <w:lsdException w:qFormat="1" w:uiPriority="0" w:name="heading 2"/>
-    <w:lsdException w:qFormat="1" w:uiPriority="0" w:name="heading 3"/>
-    <w:lsdException w:qFormat="1" w:uiPriority="0" w:name="heading 4"/>
-    <w:lsdException w:qFormat="1" w:uiPriority="0" w:name="heading 5"/>
-    <w:lsdException w:qFormat="1" w:uiPriority="0" w:name="heading 6"/>
-    <w:lsdException w:qFormat="1" w:uiPriority="0" w:name="heading 7"/>
-    <w:lsdException w:qFormat="1" w:uiPriority="0" w:name="heading 8"/>
-    <w:lsdException w:qFormat="1" w:uiPriority="0" w:name="heading 9"/>
-    <w:lsdException w:unhideWhenUsed="0" w:uiPriority="0" w:semiHidden="0" w:name="index 1"/>
-    <w:lsdException w:unhideWhenUsed="0" w:uiPriority="0" w:semiHidden="0" w:name="index 2"/>
-    <w:lsdException w:unhideWhenUsed="0" w:uiPriority="0" w:semiHidden="0" w:name="index 3"/>
-    <w:lsdException w:unhideWhenUsed="0" w:uiPriority="0" w:semiHidden="0" w:name="index 4"/>
-    <w:lsdException w:unhideWhenUsed="0" w:uiPriority="0" w:semiHidden="0" w:name="index 5"/>
-    <w:lsdException w:unhideWhenUsed="0" w:uiPriority="0" w:semiHidden="0" w:name="index 6"/>
-    <w:lsdException w:unhideWhenUsed="0" w:uiPriority="0" w:semiHidden="0" w:name="index 7"/>
-    <w:lsdException w:unhideWhenUsed="0" w:uiPriority="0" w:semiHidden="0" w:name="index 8"/>
-    <w:lsdException w:unhideWhenUsed="0" w:uiPriority="0" w:semiHidden="0" w:name="index 9"/>
-    <w:lsdException w:unhideWhenUsed="0" w:uiPriority="0" w:semiHidden="0" w:name="toc 1"/>
-    <w:lsdException w:unhideWhenUsed="0" w:uiPriority="0" w:semiHidden="0" w:name="toc 2"/>
-    <w:lsdException w:unhideWhenUsed="0" w:uiPriority="0" w:semiHidden="0" w:name="toc 3"/>
-    <w:lsdException w:unhideWhenUsed="0" w:uiPriority="0" w:semiHidden="0" w:name="toc 4"/>
-    <w:lsdException w:unhideWhenUsed="0" w:uiPriority="0" w:semiHidden="0" w:name="toc 5"/>
-    <w:lsdException w:unhideWhenUsed="0" w:uiPriority="0" w:semiHidden="0" w:name="toc 6"/>
-    <w:lsdException w:unhideWhenUsed="0" w:uiPriority="0" w:semiHidden="0" w:name="toc 7"/>
-    <w:lsdException w:unhideWhenUsed="0" w:uiPriority="0" w:semiHidden="0" w:name="toc 8"/>
-    <w:lsdException w:unhideWhenUsed="0" w:uiPriority="0" w:semiHidden="0" w:name="toc 9"/>
-    <w:lsdException w:unhideWhenUsed="0" w:uiPriority="0" w:semiHidden="0" w:name="Normal Indent"/>
-    <w:lsdException w:unhideWhenUsed="0" w:uiPriority="0" w:semiHidden="0" w:name="footnote text"/>
-    <w:lsdException w:unhideWhenUsed="0" w:uiPriority="0" w:semiHidden="0" w:name="annotation text"/>
-    <w:lsdException w:qFormat="1" w:unhideWhenUsed="0" w:uiPriority="0" w:semiHidden="0" w:name="header"/>
-    <w:lsdException w:qFormat="1" w:unhideWhenUsed="0" w:uiPriority="0" w:semiHidden="0" w:name="footer"/>
-    <w:lsdException w:unhideWhenUsed="0" w:uiPriority="0" w:semiHidden="0" w:name="index heading"/>
-    <w:lsdException w:qFormat="1" w:uiPriority="0" w:name="caption"/>
-    <w:lsdException w:unhideWhenUsed="0" w:uiPriority="0" w:semiHidden="0" w:name="table of figures"/>
-    <w:lsdException w:unhideWhenUsed="0" w:uiPriority="0" w:semiHidden="0" w:name="envelope address"/>
-    <w:lsdException w:unhideWhenUsed="0" w:uiPriority="0" w:semiHidden="0" w:name="envelope return"/>
-    <w:lsdException w:unhideWhenUsed="0" w:uiPriority="0" w:semiHidden="0" w:name="footnote reference"/>
-    <w:lsdException w:unhideWhenUsed="0" w:uiPriority="0" w:semiHidden="0" w:name="annotation reference"/>
-    <w:lsdException w:unhideWhenUsed="0" w:uiPriority="0" w:semiHidden="0" w:name="line number"/>
-    <w:lsdException w:unhideWhenUsed="0" w:uiPriority="0" w:semiHidden="0" w:name="page number"/>
-    <w:lsdException w:unhideWhenUsed="0" w:uiPriority="0" w:semiHidden="0" w:name="endnote reference"/>
-    <w:lsdException w:unhideWhenUsed="0" w:uiPriority="0" w:semiHidden="0" w:name="endnote text"/>
-    <w:lsdException w:unhideWhenUsed="0" w:uiPriority="0" w:semiHidden="0" w:name="table of authorities"/>
-    <w:lsdException w:unhideWhenUsed="0" w:uiPriority="0" w:semiHidden="0" w:name="macro"/>
-    <w:lsdException w:unhideWhenUsed="0" w:uiPriority="0" w:semiHidden="0" w:name="toa heading"/>
-    <w:lsdException w:unhideWhenUsed="0" w:uiPriority="0" w:semiHidden="0" w:name="List"/>
-    <w:lsdException w:unhideWhenUsed="0" w:uiPriority="0" w:semiHidden="0" w:name="List Bullet"/>
-    <w:lsdException w:unhideWhenUsed="0" w:uiPriority="0" w:semiHidden="0" w:name="List Number"/>
-    <w:lsdException w:unhideWhenUsed="0" w:uiPriority="0" w:semiHidden="0" w:name="List 2"/>
-    <w:lsdException w:unhideWhenUsed="0" w:uiPriority="0" w:semiHidden="0" w:name="List 3"/>
-    <w:lsdException w:unhideWhenUsed="0" w:uiPriority="0" w:semiHidden="0" w:name="List 4"/>
-    <w:lsdException w:unhideWhenUsed="0" w:uiPriority="0" w:semiHidden="0" w:name="List 5"/>
-    <w:lsdException w:unhideWhenUsed="0" w:uiPriority="0" w:semiHidden="0" w:name="List Bullet 2"/>
-    <w:lsdException w:unhideWhenUsed="0" w:uiPriority="0" w:semiHidden="0" w:name="List Bullet 3"/>
-    <w:lsdException w:unhideWhenUsed="0" w:uiPriority="0" w:semiHidden="0" w:name="List Bullet 4"/>
-    <w:lsdException w:unhideWhenUsed="0" w:uiPriority="0" w:semiHidden="0" w:name="List Bullet 5"/>
-    <w:lsdException w:unhideWhenUsed="0" w:uiPriority="0" w:semiHidden="0" w:name="List Number 2"/>
-    <w:lsdException w:unhideWhenUsed="0" w:uiPriority="0" w:semiHidden="0" w:name="List Number 3"/>
-    <w:lsdException w:unhideWhenUsed="0" w:uiPriority="0" w:semiHidden="0" w:name="List Number 4"/>
-    <w:lsdException w:unhideWhenUsed="0" w:uiPriority="0" w:semiHidden="0" w:name="List Number 5"/>
-    <w:lsdException w:qFormat="1" w:unhideWhenUsed="0" w:uiPriority="0" w:semiHidden="0" w:name="Title"/>
-    <w:lsdException w:unhideWhenUsed="0" w:uiPriority="0" w:semiHidden="0" w:name="Closing"/>
-    <w:lsdException w:unhideWhenUsed="0" w:uiPriority="0" w:semiHidden="0" w:name="Signature"/>
-    <w:lsdException w:qFormat="1" w:uiPriority="1" w:name="Default Paragraph Font"/>
-    <w:lsdException w:qFormat="1" w:unhideWhenUsed="0" w:uiPriority="0" w:semiHidden="0" w:name="Body Text"/>
-    <w:lsdException w:unhideWhenUsed="0" w:uiPriority="0" w:semiHidden="0" w:name="Body Text Indent"/>
-    <w:lsdException w:unhideWhenUsed="0" w:uiPriority="0" w:semiHidden="0" w:name="List Continue"/>
-    <w:lsdException w:unhideWhenUsed="0" w:uiPriority="0" w:semiHidden="0" w:name="List Continue 2"/>
-    <w:lsdException w:unhideWhenUsed="0" w:uiPriority="0" w:semiHidden="0" w:name="List Continue 3"/>
-    <w:lsdException w:unhideWhenUsed="0" w:uiPriority="0" w:semiHidden="0" w:name="List Continue 4"/>
-    <w:lsdException w:unhideWhenUsed="0" w:uiPriority="0" w:semiHidden="0" w:name="List Continue 5"/>
-    <w:lsdException w:unhideWhenUsed="0" w:uiPriority="0" w:semiHidden="0" w:name="Message Header"/>
-    <w:lsdException w:qFormat="1" w:unhideWhenUsed="0" w:uiPriority="0" w:semiHidden="0" w:name="Subtitle"/>
-    <w:lsdException w:unhideWhenUsed="0" w:uiPriority="0" w:semiHidden="0" w:name="Salutation"/>
-    <w:lsdException w:unhideWhenUsed="0" w:uiPriority="0" w:semiHidden="0" w:name="Date"/>
-    <w:lsdException w:unhideWhenUsed="0" w:uiPriority="0" w:semiHidden="0" w:name="Body Text First Indent"/>
-    <w:lsdException w:unhideWhenUsed="0" w:uiPriority="0" w:semiHidden="0" w:name="Body Text First Indent 2"/>
-    <w:lsdException w:unhideWhenUsed="0" w:uiPriority="0" w:semiHidden="0" w:name="Note Heading"/>
-    <w:lsdException w:unhideWhenUsed="0" w:uiPriority="0" w:semiHidden="0" w:name="Body Text 2"/>
-    <w:lsdException w:unhideWhenUsed="0" w:uiPriority="0" w:semiHidden="0" w:name="Body Text 3"/>
-    <w:lsdException w:unhideWhenUsed="0" w:uiPriority="0" w:semiHidden="0" w:name="Body Text Indent 2"/>
-    <w:lsdException w:unhideWhenUsed="0" w:uiPriority="0" w:semiHidden="0" w:name="Body Text Indent 3"/>
-    <w:lsdException w:unhideWhenUsed="0" w:uiPriority="0" w:semiHidden="0" w:name="Block Text"/>
-    <w:lsdException w:unhideWhenUsed="0" w:uiPriority="0" w:semiHidden="0" w:name="Hyperlink"/>
-    <w:lsdException w:unhideWhenUsed="0" w:uiPriority="0" w:semiHidden="0" w:name="FollowedHyperlink"/>
-    <w:lsdException w:qFormat="1" w:unhideWhenUsed="0" w:uiPriority="0" w:semiHidden="0" w:name="Strong"/>
-    <w:lsdException w:qFormat="1" w:unhideWhenUsed="0" w:uiPriority="0" w:semiHidden="0" w:name="Emphasis"/>
-    <w:lsdException w:unhideWhenUsed="0" w:uiPriority="0" w:semiHidden="0" w:name="Document Map"/>
-    <w:lsdException w:unhideWhenUsed="0" w:uiPriority="0" w:semiHidden="0" w:name="Plain Text"/>
-    <w:lsdException w:unhideWhenUsed="0" w:uiPriority="0" w:semiHidden="0" w:name="E-mail Signature"/>
-    <w:lsdException w:unhideWhenUsed="0" w:uiPriority="0" w:semiHidden="0" w:name="Normal (Web)"/>
-    <w:lsdException w:unhideWhenUsed="0" w:uiPriority="0" w:semiHidden="0" w:name="HTML Acronym"/>
-    <w:lsdException w:unhideWhenUsed="0" w:uiPriority="0" w:semiHidden="0" w:name="HTML Address"/>
-    <w:lsdException w:unhideWhenUsed="0" w:uiPriority="0" w:semiHidden="0" w:name="HTML Cite"/>
-    <w:lsdException w:unhideWhenUsed="0" w:uiPriority="0" w:semiHidden="0" w:name="HTML Code"/>
-    <w:lsdException w:unhideWhenUsed="0" w:uiPriority="0" w:semiHidden="0" w:name="HTML Definition"/>
-    <w:lsdException w:unhideWhenUsed="0" w:uiPriority="0" w:semiHidden="0" w:name="HTML Keyboard"/>
-    <w:lsdException w:unhideWhenUsed="0" w:uiPriority="0" w:semiHidden="0" w:name="HTML Preformatted"/>
-    <w:lsdException w:unhideWhenUsed="0" w:uiPriority="0" w:semiHidden="0" w:name="HTML Sample"/>
-    <w:lsdException w:unhideWhenUsed="0" w:uiPriority="0" w:semiHidden="0" w:name="HTML Typewriter"/>
-    <w:lsdException w:unhideWhenUsed="0" w:uiPriority="0" w:semiHidden="0" w:name="HTML Variable"/>
-    <w:lsdException w:qFormat="1" w:uiPriority="99" w:name="Normal Table"/>
-    <w:lsdException w:unhideWhenUsed="0" w:uiPriority="0" w:semiHidden="0" w:name="annotation subject"/>
-    <w:lsdException w:uiPriority="0" w:name="Table Simple 1"/>
-    <w:lsdException w:uiPriority="0" w:name="Table Simple 2"/>
-    <w:lsdException w:uiPriority="0" w:name="Table Simple 3"/>
-    <w:lsdException w:uiPriority="0" w:name="Table Classic 1"/>
-    <w:lsdException w:uiPriority="0" w:name="Table Classic 2"/>
-    <w:lsdException w:uiPriority="0" w:name="Table Classic 3"/>
-    <w:lsdException w:uiPriority="0" w:name="Table Classic 4"/>
-    <w:lsdException w:uiPriority="0" w:name="Table Colorful 1"/>
-    <w:lsdException w:uiPriority="0" w:name="Table Colorful 2"/>
-    <w:lsdException w:uiPriority="0" w:name="Table Colorful 3"/>
-    <w:lsdException w:uiPriority="0" w:name="Table Columns 1"/>
-    <w:lsdException w:uiPriority="0" w:name="Table Columns 2"/>
-    <w:lsdException w:uiPriority="0" w:name="Table Columns 3"/>
-    <w:lsdException w:uiPriority="0" w:name="Table Columns 4"/>
-    <w:lsdException w:uiPriority="0" w:name="Table Columns 5"/>
-    <w:lsdException w:uiPriority="0" w:name="Table Grid 1"/>
-    <w:lsdException w:uiPriority="0" w:name="Table Grid 2"/>
-    <w:lsdException w:uiPriority="0" w:name="Table Grid 3"/>
-    <w:lsdException w:uiPriority="0" w:name="Table Grid 4"/>
-    <w:lsdException w:uiPriority="0" w:name="Table Grid 5"/>
-    <w:lsdException w:uiPriority="0" w:name="Table Grid 6"/>
-    <w:lsdException w:uiPriority="0" w:name="Table Grid 7"/>
-    <w:lsdException w:uiPriority="0" w:name="Table Grid 8"/>
-    <w:lsdException w:uiPriority="0" w:name="Table List 1"/>
-    <w:lsdException w:uiPriority="0" w:name="Table List 2"/>
-    <w:lsdException w:uiPriority="0" w:name="Table List 3"/>
-    <w:lsdException w:uiPriority="0" w:name="Table List 4"/>
-    <w:lsdException w:uiPriority="0" w:name="Table List 5"/>
-    <w:lsdException w:uiPriority="0" w:name="Table List 6"/>
-    <w:lsdException w:uiPriority="0" w:name="Table List 7"/>
-    <w:lsdException w:uiPriority="0" w:name="Table List 8"/>
-    <w:lsdException w:uiPriority="0" w:name="Table 3D effects 1"/>
-    <w:lsdException w:uiPriority="0" w:name="Table 3D effects 2"/>
-    <w:lsdException w:uiPriority="0" w:name="Table 3D effects 3"/>
-    <w:lsdException w:uiPriority="0" w:name="Table Contemporary"/>
-    <w:lsdException w:uiPriority="0" w:name="Table Elegant"/>
-    <w:lsdException w:uiPriority="0" w:name="Table Professional"/>
-    <w:lsdException w:uiPriority="0" w:name="Table Subtle 1"/>
-    <w:lsdException w:uiPriority="0" w:name="Table Subtle 2"/>
-    <w:lsdException w:uiPriority="0" w:name="Table Web 1"/>
-    <w:lsdException w:uiPriority="0" w:name="Table Web 2"/>
-    <w:lsdException w:uiPriority="0" w:name="Table Web 3"/>
-    <w:lsdException w:unhideWhenUsed="0" w:uiPriority="0" w:semiHidden="0" w:name="Balloon Text"/>
-    <w:lsdException w:qFormat="1" w:unhideWhenUsed="0" w:uiPriority="0" w:semiHidden="0" w:name="Table Grid"/>
-    <w:lsdException w:uiPriority="0" w:name="Table Theme"/>
-    <w:lsdException w:unhideWhenUsed="0" w:uiPriority="60" w:semiHidden="0" w:name="Light Shading"/>
-    <w:lsdException w:unhideWhenUsed="0" w:uiPriority="61" w:semiHidden="0" w:name="Light List"/>
-    <w:lsdException w:unhideWhenUsed="0" w:uiPriority="62" w:semiHidden="0" w:name="Light Grid"/>
-    <w:lsdException w:unhideWhenUsed="0" w:uiPriority="63" w:semiHidden="0" w:name="Medium Shading 1"/>
-    <w:lsdException w:unhideWhenUsed="0" w:uiPriority="64" w:semiHidden="0" w:name="Medium Shading 2"/>
-    <w:lsdException w:unhideWhenUsed="0" w:uiPriority="65" w:semiHidden="0" w:name="Medium List 1"/>
-    <w:lsdException w:unhideWhenUsed="0" w:uiPriority="66" w:semiHidden="0" w:name="Medium List 2"/>
-    <w:lsdException w:unhideWhenUsed="0" w:uiPriority="67" w:semiHidden="0" w:name="Medium Grid 1"/>
-    <w:lsdException w:unhideWhenUsed="0" w:uiPriority="68" w:semiHidden="0" w:name="Medium Grid 2"/>
-    <w:lsdException w:unhideWhenUsed="0" w:uiPriority="69" w:semiHidden="0" w:name="Medium Grid 3"/>
-    <w:lsdException w:unhideWhenUsed="0" w:uiPriority="70" w:semiHidden="0" w:name="Dark List"/>
-    <w:lsdException w:unhideWhenUsed="0" w:uiPriority="71" w:semiHidden="0" w:name="Colorful Shading"/>
-    <w:lsdException w:unhideWhenUsed="0" w:uiPriority="72" w:semiHidden="0" w:name="Colorful List"/>
-    <w:lsdException w:unhideWhenUsed="0" w:uiPriority="73" w:semiHidden="0" w:name="Colorful Grid"/>
-    <w:lsdException w:unhideWhenUsed="0" w:uiPriority="60" w:semiHidden="0" w:name="Light Shading Accent 1"/>
-    <w:lsdException w:unhideWhenUsed="0" w:uiPriority="61" w:semiHidden="0" w:name="Light List Accent 1"/>
-    <w:lsdException w:unhideWhenUsed="0" w:uiPriority="62" w:semiHidden="0" w:name="Light Grid Accent 1"/>
-    <w:lsdException w:unhideWhenUsed="0" w:uiPriority="63" w:semiHidden="0" w:name="Medium Shading 1 Accent 1"/>
-    <w:lsdException w:unhideWhenUsed="0" w:uiPriority="64" w:semiHidden="0" w:name="Medium Shading 2 Accent 1"/>
-    <w:lsdException w:unhideWhenUsed="0" w:uiPriority="65" w:semiHidden="0" w:name="Medium List 1 Accent 1"/>
-    <w:lsdException w:unhideWhenUsed="0" w:uiPriority="66" w:semiHidden="0" w:name="Medium List 2 Accent 1"/>
-    <w:lsdException w:unhideWhenUsed="0" w:uiPriority="67" w:semiHidden="0" w:name="Medium Grid 1 Accent 1"/>
-    <w:lsdException w:unhideWhenUsed="0" w:uiPriority="68" w:semiHidden="0" w:name="Medium Grid 2 Accent 1"/>
-    <w:lsdException w:unhideWhenUsed="0" w:uiPriority="69" w:semiHidden="0" w:name="Medium Grid 3 Accent 1"/>
-    <w:lsdException w:unhideWhenUsed="0" w:uiPriority="70" w:semiHidden="0" w:name="Dark List Accent 1"/>
-    <w:lsdException w:unhideWhenUsed="0" w:uiPriority="71" w:semiHidden="0" w:name="Colorful Shading Accent 1"/>
-    <w:lsdException w:unhideWhenUsed="0" w:uiPriority="72" w:semiHidden="0" w:name="Colorful List Accent 1"/>
-    <w:lsdException w:unhideWhenUsed="0" w:uiPriority="73" w:semiHidden="0" w:name="Colorful Grid Accent 1"/>
-    <w:lsdException w:unhideWhenUsed="0" w:uiPriority="60" w:semiHidden="0" w:name="Light Shading Accent 2"/>
-    <w:lsdException w:unhideWhenUsed="0" w:uiPriority="61" w:semiHidden="0" w:name="Light List Accent 2"/>
-    <w:lsdException w:unhideWhenUsed="0" w:uiPriority="62" w:semiHidden="0" w:name="Light Grid Accent 2"/>
-    <w:lsdException w:unhideWhenUsed="0" w:uiPriority="63" w:semiHidden="0" w:name="Medium Shading 1 Accent 2"/>
-    <w:lsdException w:unhideWhenUsed="0" w:uiPriority="64" w:semiHidden="0" w:name="Medium Shading 2 Accent 2"/>
-    <w:lsdException w:unhideWhenUsed="0" w:uiPriority="65" w:semiHidden="0" w:name="Medium List 1 Accent 2"/>
-    <w:lsdException w:unhideWhenUsed="0" w:uiPriority="66" w:semiHidden="0" w:name="Medium List 2 Accent 2"/>
-    <w:lsdException w:unhideWhenUsed="0" w:uiPriority="67" w:semiHidden="0" w:name="Medium Grid 1 Accent 2"/>
-    <w:lsdException w:unhideWhenUsed="0" w:uiPriority="68" w:semiHidden="0" w:name="Medium Grid 2 Accent 2"/>
-    <w:lsdException w:unhideWhenUsed="0" w:uiPriority="69" w:semiHidden="0" w:name="Medium Grid 3 Accent 2"/>
-    <w:lsdException w:unhideWhenUsed="0" w:uiPriority="70" w:semiHidden="0" w:name="Dark List Accent 2"/>
-    <w:lsdException w:unhideWhenUsed="0" w:uiPriority="71" w:semiHidden="0" w:name="Colorful Shading Accent 2"/>
-    <w:lsdException w:unhideWhenUsed="0" w:uiPriority="72" w:semiHidden="0" w:name="Colorful List Accent 2"/>
-    <w:lsdException w:unhideWhenUsed="0" w:uiPriority="73" w:semiHidden="0" w:name="Colorful Grid Accent 2"/>
-    <w:lsdException w:unhideWhenUsed="0" w:uiPriority="60" w:semiHidden="0" w:name="Light Shading Accent 3"/>
-    <w:lsdException w:unhideWhenUsed="0" w:uiPriority="61" w:semiHidden="0" w:name="Light List Accent 3"/>
-    <w:lsdException w:unhideWhenUsed="0" w:uiPriority="62" w:semiHidden="0" w:name="Light Grid Accent 3"/>
-    <w:lsdException w:unhideWhenUsed="0" w:uiPriority="63" w:semiHidden="0" w:name="Medium Shading 1 Accent 3"/>
-    <w:lsdException w:unhideWhenUsed="0" w:uiPriority="64" w:semiHidden="0" w:name="Medium Shading 2 Accent 3"/>
-    <w:lsdException w:unhideWhenUsed="0" w:uiPriority="65" w:semiHidden="0" w:name="Medium List 1 Accent 3"/>
-    <w:lsdException w:unhideWhenUsed="0" w:uiPriority="66" w:semiHidden="0" w:name="Medium List 2 Accent 3"/>
-    <w:lsdException w:unhideWhenUsed="0" w:uiPriority="67" w:semiHidden="0" w:name="Medium Grid 1 Accent 3"/>
-    <w:lsdException w:unhideWhenUsed="0" w:uiPriority="68" w:semiHidden="0" w:name="Medium Grid 2 Accent 3"/>
-    <w:lsdException w:unhideWhenUsed="0" w:uiPriority="69" w:semiHidden="0" w:name="Medium Grid 3 Accent 3"/>
-    <w:lsdException w:unhideWhenUsed="0" w:uiPriority="70" w:semiHidden="0" w:name="Dark List Accent 3"/>
-    <w:lsdException w:unhideWhenUsed="0" w:uiPriority="71" w:semiHidden="0" w:name="Colorful Shading Accent 3"/>
-    <w:lsdException w:unhideWhenUsed="0" w:uiPriority="72" w:semiHidden="0" w:name="Colorful List Accent 3"/>
-    <w:lsdException w:unhideWhenUsed="0" w:uiPriority="73" w:semiHidden="0" w:name="Colorful Grid Accent 3"/>
-    <w:lsdException w:unhideWhenUsed="0" w:uiPriority="60" w:semiHidden="0" w:name="Light Shading Accent 4"/>
-    <w:lsdException w:unhideWhenUsed="0" w:uiPriority="61" w:semiHidden="0" w:name="Light List Accent 4"/>
-    <w:lsdException w:unhideWhenUsed="0" w:uiPriority="62" w:semiHidden="0" w:name="Light Grid Accent 4"/>
-    <w:lsdException w:unhideWhenUsed="0" w:uiPriority="63" w:semiHidden="0" w:name="Medium Shading 1 Accent 4"/>
-    <w:lsdException w:unhideWhenUsed="0" w:uiPriority="64" w:semiHidden="0" w:name="Medium Shading 2 Accent 4"/>
-    <w:lsdException w:unhideWhenUsed="0" w:uiPriority="65" w:semiHidden="0" w:name="Medium List 1 Accent 4"/>
-    <w:lsdException w:unhideWhenUsed="0" w:uiPriority="66" w:semiHidden="0" w:name="Medium List 2 Accent 4"/>
-    <w:lsdException w:unhideWhenUsed="0" w:uiPriority="67" w:semiHidden="0" w:name="Medium Grid 1 Accent 4"/>
-    <w:lsdException w:unhideWhenUsed="0" w:uiPriority="68" w:semiHidden="0" w:name="Medium Grid 2 Accent 4"/>
-    <w:lsdException w:unhideWhenUsed="0" w:uiPriority="69" w:semiHidden="0" w:name="Medium Grid 3 Accent 4"/>
-    <w:lsdException w:unhideWhenUsed="0" w:uiPriority="70" w:semiHidden="0" w:name="Dark List Accent 4"/>
-    <w:lsdException w:unhideWhenUsed="0" w:uiPriority="71" w:semiHidden="0" w:name="Colorful Shading Accent 4"/>
-    <w:lsdException w:unhideWhenUsed="0" w:uiPriority="72" w:semiHidden="0" w:name="Colorful List Accent 4"/>
-    <w:lsdException w:unhideWhenUsed="0" w:uiPriority="73" w:semiHidden="0" w:name="Colorful Grid Accent 4"/>
-    <w:lsdException w:unhideWhenUsed="0" w:uiPriority="60" w:semiHidden="0" w:name="Light Shading Accent 5"/>
-    <w:lsdException w:unhideWhenUsed="0" w:uiPriority="61" w:semiHidden="0" w:name="Light List Accent 5"/>
-    <w:lsdException w:unhideWhenUsed="0" w:uiPriority="62" w:semiHidden="0" w:name="Light Grid Accent 5"/>
-    <w:lsdException w:unhideWhenUsed="0" w:uiPriority="63" w:semiHidden="0" w:name="Medium Shading 1 Accent 5"/>
-    <w:lsdException w:unhideWhenUsed="0" w:uiPriority="64" w:semiHidden="0" w:name="Medium Shading 2 Accent 5"/>
-    <w:lsdException w:unhideWhenUsed="0" w:uiPriority="65" w:semiHidden="0" w:name="Medium List 1 Accent 5"/>
-    <w:lsdException w:unhideWhenUsed="0" w:uiPriority="66" w:semiHidden="0" w:name="Medium List 2 Accent 5"/>
-    <w:lsdException w:unhideWhenUsed="0" w:uiPriority="67" w:semiHidden="0" w:name="Medium Grid 1 Accent 5"/>
-    <w:lsdException w:unhideWhenUsed="0" w:uiPriority="68" w:semiHidden="0" w:name="Medium Grid 2 Accent 5"/>
-    <w:lsdException w:unhideWhenUsed="0" w:uiPriority="69" w:semiHidden="0" w:name="Medium Grid 3 Accent 5"/>
-    <w:lsdException w:unhideWhenUsed="0" w:uiPriority="70" w:semiHidden="0" w:name="Dark List Accent 5"/>
-    <w:lsdException w:unhideWhenUsed="0" w:uiPriority="71" w:semiHidden="0" w:name="Colorful Shading Accent 5"/>
-    <w:lsdException w:unhideWhenUsed="0" w:uiPriority="72" w:semiHidden="0" w:name="Colorful List Accent 5"/>
-    <w:lsdException w:unhideWhenUsed="0" w:uiPriority="73" w:semiHidden="0" w:name="Colorful Grid Accent 5"/>
-    <w:lsdException w:unhideWhenUsed="0" w:uiPriority="60" w:semiHidden="0" w:name="Light Shading Accent 6"/>
-    <w:lsdException w:unhideWhenUsed="0" w:uiPriority="61" w:semiHidden="0" w:name="Light List Accent 6"/>
-    <w:lsdException w:unhideWhenUsed="0" w:uiPriority="62" w:semiHidden="0" w:name="Light Grid Accent 6"/>
-    <w:lsdException w:unhideWhenUsed="0" w:uiPriority="63" w:semiHidden="0" w:name="Medium Shading 1 Accent 6"/>
-    <w:lsdException w:unhideWhenUsed="0" w:uiPriority="64" w:semiHidden="0" w:name="Medium Shading 2 Accent 6"/>
-    <w:lsdException w:unhideWhenUsed="0" w:uiPriority="65" w:semiHidden="0" w:name="Medium List 1 Accent 6"/>
-    <w:lsdException w:unhideWhenUsed="0" w:uiPriority="66" w:semiHidden="0" w:name="Medium List 2 Accent 6"/>
-    <w:lsdException w:unhideWhenUsed="0" w:uiPriority="67" w:semiHidden="0" w:name="Medium Grid 1 Accent 6"/>
-    <w:lsdException w:unhideWhenUsed="0" w:uiPriority="68" w:semiHidden="0" w:name="Medium Grid 2 Accent 6"/>
-    <w:lsdException w:unhideWhenUsed="0" w:uiPriority="69" w:semiHidden="0" w:name="Medium Grid 3 Accent 6"/>
-    <w:lsdException w:unhideWhenUsed="0" w:uiPriority="70" w:semiHidden="0" w:name="Dark List Accent 6"/>
-    <w:lsdException w:unhideWhenUsed="0" w:uiPriority="71" w:semiHidden="0" w:name="Colorful Shading Accent 6"/>
-    <w:lsdException w:unhideWhenUsed="0" w:uiPriority="72" w:semiHidden="0" w:name="Colorful List Accent 6"/>
-    <w:lsdException w:unhideWhenUsed="0" w:uiPriority="73" w:semiHidden="0" w:name="Colorful Grid Accent 6"/>
+  <w:latentStyles w:defLockedState="0" w:defUIPriority="0" w:defSemiHidden="0" w:defUnhideWhenUsed="0" w:defQFormat="0" w:count="375">
+    <w:lsdException w:name="Normal" w:qFormat="1"/>
+    <w:lsdException w:name="heading 1" w:qFormat="1"/>
+    <w:lsdException w:name="heading 2" w:semiHidden="1" w:unhideWhenUsed="1" w:qFormat="1"/>
+    <w:lsdException w:name="heading 3" w:semiHidden="1" w:unhideWhenUsed="1" w:qFormat="1"/>
+    <w:lsdException w:name="heading 4" w:semiHidden="1" w:unhideWhenUsed="1" w:qFormat="1"/>
+    <w:lsdException w:name="heading 5" w:semiHidden="1" w:unhideWhenUsed="1" w:qFormat="1"/>
+    <w:lsdException w:name="heading 6" w:semiHidden="1" w:unhideWhenUsed="1" w:qFormat="1"/>
+    <w:lsdException w:name="heading 7" w:semiHidden="1" w:unhideWhenUsed="1" w:qFormat="1"/>
+    <w:lsdException w:name="heading 8" w:semiHidden="1" w:unhideWhenUsed="1" w:qFormat="1"/>
+    <w:lsdException w:name="heading 9" w:semiHidden="1" w:unhideWhenUsed="1" w:qFormat="1"/>
+    <w:lsdException w:name="header" w:qFormat="1"/>
+    <w:lsdException w:name="footer" w:qFormat="1"/>
+    <w:lsdException w:name="caption" w:semiHidden="1" w:unhideWhenUsed="1" w:qFormat="1"/>
+    <w:lsdException w:name="Title" w:qFormat="1"/>
+    <w:lsdException w:name="Default Paragraph Font" w:semiHidden="1" w:uiPriority="1" w:unhideWhenUsed="1" w:qFormat="1"/>
+    <w:lsdException w:name="Body Text" w:qFormat="1"/>
+    <w:lsdException w:name="Subtitle" w:qFormat="1"/>
+    <w:lsdException w:name="Strong" w:qFormat="1"/>
+    <w:lsdException w:name="Emphasis" w:qFormat="1"/>
+    <w:lsdException w:name="HTML Top of Form" w:semiHidden="1" w:uiPriority="99" w:unhideWhenUsed="1"/>
+    <w:lsdException w:name="HTML Bottom of Form" w:semiHidden="1" w:uiPriority="99" w:unhideWhenUsed="1"/>
+    <w:lsdException w:name="Normal Table" w:semiHidden="1" w:uiPriority="99" w:unhideWhenUsed="1" w:qFormat="1"/>
+    <w:lsdException w:name="No List" w:semiHidden="1" w:uiPriority="99" w:unhideWhenUsed="1"/>
+    <w:lsdException w:name="Outline List 1" w:semiHidden="1" w:uiPriority="99" w:unhideWhenUsed="1"/>
+    <w:lsdException w:name="Outline List 2" w:semiHidden="1" w:uiPriority="99" w:unhideWhenUsed="1"/>
+    <w:lsdException w:name="Outline List 3" w:semiHidden="1" w:uiPriority="99" w:unhideWhenUsed="1"/>
+    <w:lsdException w:name="Table Simple 1" w:semiHidden="1" w:unhideWhenUsed="1"/>
+    <w:lsdException w:name="Table Simple 2" w:semiHidden="1" w:unhideWhenUsed="1"/>
+    <w:lsdException w:name="Table Simple 3" w:semiHidden="1" w:unhideWhenUsed="1"/>
+    <w:lsdException w:name="Table Classic 1" w:semiHidden="1" w:unhideWhenUsed="1"/>
+    <w:lsdException w:name="Table Classic 2" w:semiHidden="1" w:unhideWhenUsed="1"/>
+    <w:lsdException w:name="Table Classic 3" w:semiHidden="1" w:unhideWhenUsed="1"/>
+    <w:lsdException w:name="Table Classic 4" w:semiHidden="1" w:unhideWhenUsed="1"/>
+    <w:lsdException w:name="Table Colorful 1" w:semiHidden="1" w:unhideWhenUsed="1"/>
+    <w:lsdException w:name="Table Colorful 2" w:semiHidden="1" w:unhideWhenUsed="1"/>
+    <w:lsdException w:name="Table Colorful 3" w:semiHidden="1" w:unhideWhenUsed="1"/>
+    <w:lsdException w:name="Table Columns 1" w:semiHidden="1" w:unhideWhenUsed="1"/>
+    <w:lsdException w:name="Table Columns 2" w:semiHidden="1" w:unhideWhenUsed="1"/>
+    <w:lsdException w:name="Table Columns 3" w:semiHidden="1" w:unhideWhenUsed="1"/>
+    <w:lsdException w:name="Table Columns 4" w:semiHidden="1" w:unhideWhenUsed="1"/>
+    <w:lsdException w:name="Table Columns 5" w:semiHidden="1" w:unhideWhenUsed="1"/>
+    <w:lsdException w:name="Table Grid 1" w:semiHidden="1" w:unhideWhenUsed="1"/>
+    <w:lsdException w:name="Table Grid 2" w:semiHidden="1" w:unhideWhenUsed="1"/>
+    <w:lsdException w:name="Table Grid 3" w:semiHidden="1" w:unhideWhenUsed="1"/>
+    <w:lsdException w:name="Table Grid 4" w:semiHidden="1" w:unhideWhenUsed="1"/>
+    <w:lsdException w:name="Table Grid 5" w:semiHidden="1" w:unhideWhenUsed="1"/>
+    <w:lsdException w:name="Table Grid 6" w:semiHidden="1" w:unhideWhenUsed="1"/>
+    <w:lsdException w:name="Table Grid 7" w:semiHidden="1" w:unhideWhenUsed="1"/>
+    <w:lsdException w:name="Table Grid 8" w:semiHidden="1" w:unhideWhenUsed="1"/>
+    <w:lsdException w:name="Table List 1" w:semiHidden="1" w:unhideWhenUsed="1"/>
+    <w:lsdException w:name="Table List 2" w:semiHidden="1" w:unhideWhenUsed="1"/>
+    <w:lsdException w:name="Table List 3" w:semiHidden="1" w:unhideWhenUsed="1"/>
+    <w:lsdException w:name="Table List 4" w:semiHidden="1" w:unhideWhenUsed="1"/>
+    <w:lsdException w:name="Table List 5" w:semiHidden="1" w:unhideWhenUsed="1"/>
+    <w:lsdException w:name="Table List 6" w:semiHidden="1" w:unhideWhenUsed="1"/>
+    <w:lsdException w:name="Table List 7" w:semiHidden="1" w:unhideWhenUsed="1"/>
+    <w:lsdException w:name="Table List 8" w:semiHidden="1" w:unhideWhenUsed="1"/>
+    <w:lsdException w:name="Table 3D effects 1" w:semiHidden="1" w:unhideWhenUsed="1"/>
+    <w:lsdException w:name="Table 3D effects 2" w:semiHidden="1" w:unhideWhenUsed="1"/>
+    <w:lsdException w:name="Table 3D effects 3" w:semiHidden="1" w:unhideWhenUsed="1"/>
+    <w:lsdException w:name="Table Contemporary" w:semiHidden="1" w:unhideWhenUsed="1"/>
+    <w:lsdException w:name="Table Elegant" w:semiHidden="1" w:unhideWhenUsed="1"/>
+    <w:lsdException w:name="Table Professional" w:semiHidden="1" w:unhideWhenUsed="1"/>
+    <w:lsdException w:name="Table Subtle 1" w:semiHidden="1" w:unhideWhenUsed="1"/>
+    <w:lsdException w:name="Table Subtle 2" w:semiHidden="1" w:unhideWhenUsed="1"/>
+    <w:lsdException w:name="Table Web 1" w:semiHidden="1" w:unhideWhenUsed="1"/>
+    <w:lsdException w:name="Table Web 2" w:semiHidden="1" w:unhideWhenUsed="1"/>
+    <w:lsdException w:name="Table Web 3" w:semiHidden="1" w:unhideWhenUsed="1"/>
+    <w:lsdException w:name="Table Grid" w:qFormat="1"/>
+    <w:lsdException w:name="Table Theme" w:semiHidden="1" w:unhideWhenUsed="1"/>
+    <w:lsdException w:name="Placeholder Text" w:semiHidden="1" w:uiPriority="99"/>
+    <w:lsdException w:name="No Spacing" w:uiPriority="99"/>
+    <w:lsdException w:name="Light Shading" w:uiPriority="60"/>
+    <w:lsdException w:name="Light List" w:uiPriority="61"/>
+    <w:lsdException w:name="Light Grid" w:uiPriority="62"/>
+    <w:lsdException w:name="Medium Shading 1" w:uiPriority="63"/>
+    <w:lsdException w:name="Medium Shading 2" w:uiPriority="64"/>
+    <w:lsdException w:name="Medium List 1" w:uiPriority="65"/>
+    <w:lsdException w:name="Medium List 2" w:uiPriority="66"/>
+    <w:lsdException w:name="Medium Grid 1" w:uiPriority="67"/>
+    <w:lsdException w:name="Medium Grid 2" w:uiPriority="68"/>
+    <w:lsdException w:name="Medium Grid 3" w:uiPriority="69"/>
+    <w:lsdException w:name="Dark List" w:uiPriority="70"/>
+    <w:lsdException w:name="Colorful Shading" w:uiPriority="71"/>
+    <w:lsdException w:name="Colorful List" w:uiPriority="72"/>
+    <w:lsdException w:name="Colorful Grid" w:uiPriority="73"/>
+    <w:lsdException w:name="Light Shading Accent 1" w:uiPriority="60"/>
+    <w:lsdException w:name="Light List Accent 1" w:uiPriority="61"/>
+    <w:lsdException w:name="Light Grid Accent 1" w:uiPriority="62"/>
+    <w:lsdException w:name="Medium Shading 1 Accent 1" w:uiPriority="63"/>
+    <w:lsdException w:name="Medium Shading 2 Accent 1" w:uiPriority="64"/>
+    <w:lsdException w:name="Medium List 1 Accent 1" w:uiPriority="65"/>
+    <w:lsdException w:name="Revision" w:semiHidden="1" w:uiPriority="99"/>
+    <w:lsdException w:name="List Paragraph" w:uiPriority="99"/>
+    <w:lsdException w:name="Quote" w:uiPriority="99"/>
+    <w:lsdException w:name="Intense Quote" w:uiPriority="99"/>
+    <w:lsdException w:name="Medium List 2 Accent 1" w:uiPriority="66"/>
+    <w:lsdException w:name="Medium Grid 1 Accent 1" w:uiPriority="67"/>
+    <w:lsdException w:name="Medium Grid 2 Accent 1" w:uiPriority="68"/>
+    <w:lsdException w:name="Medium Grid 3 Accent 1" w:uiPriority="69"/>
+    <w:lsdException w:name="Dark List Accent 1" w:uiPriority="70"/>
+    <w:lsdException w:name="Colorful Shading Accent 1" w:uiPriority="71"/>
+    <w:lsdException w:name="Colorful List Accent 1" w:uiPriority="72"/>
+    <w:lsdException w:name="Colorful Grid Accent 1" w:uiPriority="73"/>
+    <w:lsdException w:name="Light Shading Accent 2" w:uiPriority="60"/>
+    <w:lsdException w:name="Light List Accent 2" w:uiPriority="61"/>
+    <w:lsdException w:name="Light Grid Accent 2" w:uiPriority="62"/>
+    <w:lsdException w:name="Medium Shading 1 Accent 2" w:uiPriority="63"/>
+    <w:lsdException w:name="Medium Shading 2 Accent 2" w:uiPriority="64"/>
+    <w:lsdException w:name="Medium List 1 Accent 2" w:uiPriority="65"/>
+    <w:lsdException w:name="Medium List 2 Accent 2" w:uiPriority="66"/>
+    <w:lsdException w:name="Medium Grid 1 Accent 2" w:uiPriority="67"/>
+    <w:lsdException w:name="Medium Grid 2 Accent 2" w:uiPriority="68"/>
+    <w:lsdException w:name="Medium Grid 3 Accent 2" w:uiPriority="69"/>
+    <w:lsdException w:name="Dark List Accent 2" w:uiPriority="70"/>
+    <w:lsdException w:name="Colorful Shading Accent 2" w:uiPriority="71"/>
+    <w:lsdException w:name="Colorful List Accent 2" w:uiPriority="72"/>
+    <w:lsdException w:name="Colorful Grid Accent 2" w:uiPriority="73"/>
+    <w:lsdException w:name="Light Shading Accent 3" w:uiPriority="60"/>
+    <w:lsdException w:name="Light List Accent 3" w:uiPriority="61"/>
+    <w:lsdException w:name="Light Grid Accent 3" w:uiPriority="62"/>
+    <w:lsdException w:name="Medium Shading 1 Accent 3" w:uiPriority="63"/>
+    <w:lsdException w:name="Medium Shading 2 Accent 3" w:uiPriority="64"/>
+    <w:lsdException w:name="Medium List 1 Accent 3" w:uiPriority="65"/>
+    <w:lsdException w:name="Medium List 2 Accent 3" w:uiPriority="66"/>
+    <w:lsdException w:name="Medium Grid 1 Accent 3" w:uiPriority="67"/>
+    <w:lsdException w:name="Medium Grid 2 Accent 3" w:uiPriority="68"/>
+    <w:lsdException w:name="Medium Grid 3 Accent 3" w:uiPriority="69"/>
+    <w:lsdException w:name="Dark List Accent 3" w:uiPriority="70"/>
+    <w:lsdException w:name="Colorful Shading Accent 3" w:uiPriority="71"/>
+    <w:lsdException w:name="Colorful List Accent 3" w:uiPriority="72"/>
+    <w:lsdException w:name="Colorful Grid Accent 3" w:uiPriority="73"/>
+    <w:lsdException w:name="Light Shading Accent 4" w:uiPriority="60"/>
+    <w:lsdException w:name="Light List Accent 4" w:uiPriority="61"/>
+    <w:lsdException w:name="Light Grid Accent 4" w:uiPriority="62"/>
+    <w:lsdException w:name="Medium Shading 1 Accent 4" w:uiPriority="63"/>
+    <w:lsdException w:name="Medium Shading 2 Accent 4" w:uiPriority="64"/>
+    <w:lsdException w:name="Medium List 1 Accent 4" w:uiPriority="65"/>
+    <w:lsdException w:name="Medium List 2 Accent 4" w:uiPriority="66"/>
+    <w:lsdException w:name="Medium Grid 1 Accent 4" w:uiPriority="67"/>
+    <w:lsdException w:name="Medium Grid 2 Accent 4" w:uiPriority="68"/>
+    <w:lsdException w:name="Medium Grid 3 Accent 4" w:uiPriority="69"/>
+    <w:lsdException w:name="Dark List Accent 4" w:uiPriority="70"/>
+    <w:lsdException w:name="Colorful Shading Accent 4" w:uiPriority="71"/>
+    <w:lsdException w:name="Colorful List Accent 4" w:uiPriority="72"/>
+    <w:lsdException w:name="Colorful Grid Accent 4" w:uiPriority="73"/>
+    <w:lsdException w:name="Light Shading Accent 5" w:uiPriority="60"/>
+    <w:lsdException w:name="Light List Accent 5" w:uiPriority="61"/>
+    <w:lsdException w:name="Light Grid Accent 5" w:uiPriority="62"/>
+    <w:lsdException w:name="Medium Shading 1 Accent 5" w:uiPriority="63"/>
+    <w:lsdException w:name="Medium Shading 2 Accent 5" w:uiPriority="64"/>
+    <w:lsdException w:name="Medium List 1 Accent 5" w:uiPriority="65"/>
+    <w:lsdException w:name="Medium List 2 Accent 5" w:uiPriority="66"/>
+    <w:lsdException w:name="Medium Grid 1 Accent 5" w:uiPriority="67"/>
+    <w:lsdException w:name="Medium Grid 2 Accent 5" w:uiPriority="68"/>
+    <w:lsdException w:name="Medium Grid 3 Accent 5" w:uiPriority="69"/>
+    <w:lsdException w:name="Dark List Accent 5" w:uiPriority="70"/>
+    <w:lsdException w:name="Colorful Shading Accent 5" w:uiPriority="71"/>
+    <w:lsdException w:name="Colorful List Accent 5" w:uiPriority="72"/>
+    <w:lsdException w:name="Colorful Grid Accent 5" w:uiPriority="73"/>
+    <w:lsdException w:name="Light Shading Accent 6" w:uiPriority="60"/>
+    <w:lsdException w:name="Light List Accent 6" w:uiPriority="61"/>
+    <w:lsdException w:name="Light Grid Accent 6" w:uiPriority="62"/>
+    <w:lsdException w:name="Medium Shading 1 Accent 6" w:uiPriority="63"/>
+    <w:lsdException w:name="Medium Shading 2 Accent 6" w:uiPriority="64"/>
+    <w:lsdException w:name="Medium List 1 Accent 6" w:uiPriority="65"/>
+    <w:lsdException w:name="Medium List 2 Accent 6" w:uiPriority="66"/>
+    <w:lsdException w:name="Medium Grid 1 Accent 6" w:uiPriority="67"/>
+    <w:lsdException w:name="Medium Grid 2 Accent 6" w:uiPriority="68"/>
+    <w:lsdException w:name="Medium Grid 3 Accent 6" w:uiPriority="69"/>
+    <w:lsdException w:name="Dark List Accent 6" w:uiPriority="70"/>
+    <w:lsdException w:name="Colorful Shading Accent 6" w:uiPriority="71"/>
+    <w:lsdException w:name="Colorful List Accent 6" w:uiPriority="72"/>
+    <w:lsdException w:name="Colorful Grid Accent 6" w:uiPriority="73"/>
+    <w:lsdException w:name="Subtle Emphasis" w:uiPriority="19" w:qFormat="1"/>
+    <w:lsdException w:name="Intense Emphasis" w:uiPriority="21" w:qFormat="1"/>
+    <w:lsdException w:name="Subtle Reference" w:uiPriority="31" w:qFormat="1"/>
+    <w:lsdException w:name="Intense Reference" w:uiPriority="32" w:qFormat="1"/>
+    <w:lsdException w:name="Book Title" w:uiPriority="33" w:qFormat="1"/>
+    <w:lsdException w:name="Bibliography" w:semiHidden="1" w:uiPriority="37" w:unhideWhenUsed="1"/>
+    <w:lsdException w:name="TOC Heading" w:semiHidden="1" w:uiPriority="39" w:unhideWhenUsed="1" w:qFormat="1"/>
+    <w:lsdException w:name="Plain Table 1" w:uiPriority="41"/>
+    <w:lsdException w:name="Plain Table 2" w:uiPriority="42"/>
+    <w:lsdException w:name="Plain Table 3" w:uiPriority="43"/>
+    <w:lsdException w:name="Plain Table 4" w:uiPriority="44"/>
+    <w:lsdException w:name="Plain Table 5" w:uiPriority="45"/>
+    <w:lsdException w:name="Grid Table Light" w:uiPriority="40"/>
+    <w:lsdException w:name="Grid Table 1 Light" w:uiPriority="46"/>
+    <w:lsdException w:name="Grid Table 2" w:uiPriority="47"/>
+    <w:lsdException w:name="Grid Table 3" w:uiPriority="48"/>
+    <w:lsdException w:name="Grid Table 4" w:uiPriority="49"/>
+    <w:lsdException w:name="Grid Table 5 Dark" w:uiPriority="50"/>
+    <w:lsdException w:name="Grid Table 6 Colorful" w:uiPriority="51"/>
+    <w:lsdException w:name="Grid Table 7 Colorful" w:uiPriority="52"/>
+    <w:lsdException w:name="Grid Table 1 Light Accent 1" w:uiPriority="46"/>
+    <w:lsdException w:name="Grid Table 2 Accent 1" w:uiPriority="47"/>
+    <w:lsdException w:name="Grid Table 3 Accent 1" w:uiPriority="48"/>
+    <w:lsdException w:name="Grid Table 4 Accent 1" w:uiPriority="49"/>
+    <w:lsdException w:name="Grid Table 5 Dark Accent 1" w:uiPriority="50"/>
+    <w:lsdException w:name="Grid Table 6 Colorful Accent 1" w:uiPriority="51"/>
+    <w:lsdException w:name="Grid Table 7 Colorful Accent 1" w:uiPriority="52"/>
+    <w:lsdException w:name="Grid Table 1 Light Accent 2" w:uiPriority="46"/>
+    <w:lsdException w:name="Grid Table 2 Accent 2" w:uiPriority="47"/>
+    <w:lsdException w:name="Grid Table 3 Accent 2" w:uiPriority="48"/>
+    <w:lsdException w:name="Grid Table 4 Accent 2" w:uiPriority="49"/>
+    <w:lsdException w:name="Grid Table 5 Dark Accent 2" w:uiPriority="50"/>
+    <w:lsdException w:name="Grid Table 6 Colorful Accent 2" w:uiPriority="51"/>
+    <w:lsdException w:name="Grid Table 7 Colorful Accent 2" w:uiPriority="52"/>
+    <w:lsdException w:name="Grid Table 1 Light Accent 3" w:uiPriority="46"/>
+    <w:lsdException w:name="Grid Table 2 Accent 3" w:uiPriority="47"/>
+    <w:lsdException w:name="Grid Table 3 Accent 3" w:uiPriority="48"/>
+    <w:lsdException w:name="Grid Table 4 Accent 3" w:uiPriority="49"/>
+    <w:lsdException w:name="Grid Table 5 Dark Accent 3" w:uiPriority="50"/>
+    <w:lsdException w:name="Grid Table 6 Colorful Accent 3" w:uiPriority="51"/>
+    <w:lsdException w:name="Grid Table 7 Colorful Accent 3" w:uiPriority="52"/>
+    <w:lsdException w:name="Grid Table 1 Light Accent 4" w:uiPriority="46"/>
+    <w:lsdException w:name="Grid Table 2 Accent 4" w:uiPriority="47"/>
+    <w:lsdException w:name="Grid Table 3 Accent 4" w:uiPriority="48"/>
+    <w:lsdException w:name="Grid Table 4 Accent 4" w:uiPriority="49"/>
+    <w:lsdException w:name="Grid Table 5 Dark Accent 4" w:uiPriority="50"/>
+    <w:lsdException w:name="Grid Table 6 Colorful Accent 4" w:uiPriority="51"/>
+    <w:lsdException w:name="Grid Table 7 Colorful Accent 4" w:uiPriority="52"/>
+    <w:lsdException w:name="Grid Table 1 Light Accent 5" w:uiPriority="46"/>
+    <w:lsdException w:name="Grid Table 2 Accent 5" w:uiPriority="47"/>
+    <w:lsdException w:name="Grid Table 3 Accent 5" w:uiPriority="48"/>
+    <w:lsdException w:name="Grid Table 4 Accent 5" w:uiPriority="49"/>
+    <w:lsdException w:name="Grid Table 5 Dark Accent 5" w:uiPriority="50"/>
+    <w:lsdException w:name="Grid Table 6 Colorful Accent 5" w:uiPriority="51"/>
+    <w:lsdException w:name="Grid Table 7 Colorful Accent 5" w:uiPriority="52"/>
+    <w:lsdException w:name="Grid Table 1 Light Accent 6" w:uiPriority="46"/>
+    <w:lsdException w:name="Grid Table 2 Accent 6" w:uiPriority="47"/>
+    <w:lsdException w:name="Grid Table 3 Accent 6" w:uiPriority="48"/>
+    <w:lsdException w:name="Grid Table 4 Accent 6" w:uiPriority="49"/>
+    <w:lsdException w:name="Grid Table 5 Dark Accent 6" w:uiPriority="50"/>
+    <w:lsdException w:name="Grid Table 6 Colorful Accent 6" w:uiPriority="51"/>
+    <w:lsdException w:name="Grid Table 7 Colorful Accent 6" w:uiPriority="52"/>
+    <w:lsdException w:name="List Table 1 Light" w:uiPriority="46"/>
+    <w:lsdException w:name="List Table 2" w:uiPriority="47"/>
+    <w:lsdException w:name="List Table 3" w:uiPriority="48"/>
+    <w:lsdException w:name="List Table 4" w:uiPriority="49"/>
+    <w:lsdException w:name="List Table 5 Dark" w:uiPriority="50"/>
+    <w:lsdException w:name="List Table 6 Colorful" w:uiPriority="51"/>
+    <w:lsdException w:name="List Table 7 Colorful" w:uiPriority="52"/>
+    <w:lsdException w:name="List Table 1 Light Accent 1" w:uiPriority="46"/>
+    <w:lsdException w:name="List Table 2 Accent 1" w:uiPriority="47"/>
+    <w:lsdException w:name="List Table 3 Accent 1" w:uiPriority="48"/>
+    <w:lsdException w:name="List Table 4 Accent 1" w:uiPriority="49"/>
+    <w:lsdException w:name="List Table 5 Dark Accent 1" w:uiPriority="50"/>
+    <w:lsdException w:name="List Table 6 Colorful Accent 1" w:uiPriority="51"/>
+    <w:lsdException w:name="List Table 7 Colorful Accent 1" w:uiPriority="52"/>
+    <w:lsdException w:name="List Table 1 Light Accent 2" w:uiPriority="46"/>
+    <w:lsdException w:name="List Table 2 Accent 2" w:uiPriority="47"/>
+    <w:lsdException w:name="List Table 3 Accent 2" w:uiPriority="48"/>
+    <w:lsdException w:name="List Table 4 Accent 2" w:uiPriority="49"/>
+    <w:lsdException w:name="List Table 5 Dark Accent 2" w:uiPriority="50"/>
+    <w:lsdException w:name="List Table 6 Colorful Accent 2" w:uiPriority="51"/>
+    <w:lsdException w:name="List Table 7 Colorful Accent 2" w:uiPriority="52"/>
+    <w:lsdException w:name="List Table 1 Light Accent 3" w:uiPriority="46"/>
+    <w:lsdException w:name="List Table 2 Accent 3" w:uiPriority="47"/>
+    <w:lsdException w:name="List Table 3 Accent 3" w:uiPriority="48"/>
+    <w:lsdException w:name="List Table 4 Accent 3" w:uiPriority="49"/>
+    <w:lsdException w:name="List Table 5 Dark Accent 3" w:uiPriority="50"/>
+    <w:lsdException w:name="List Table 6 Colorful Accent 3" w:uiPriority="51"/>
+    <w:lsdException w:name="List Table 7 Colorful Accent 3" w:uiPriority="52"/>
+    <w:lsdException w:name="List Table 1 Light Accent 4" w:uiPriority="46"/>
+    <w:lsdException w:name="List Table 2 Accent 4" w:uiPriority="47"/>
+    <w:lsdException w:name="List Table 3 Accent 4" w:uiPriority="48"/>
+    <w:lsdException w:name="List Table 4 Accent 4" w:uiPriority="49"/>
+    <w:lsdException w:name="List Table 5 Dark Accent 4" w:uiPriority="50"/>
+    <w:lsdException w:name="List Table 6 Colorful Accent 4" w:uiPriority="51"/>
+    <w:lsdException w:name="List Table 7 Colorful Accent 4" w:uiPriority="52"/>
+    <w:lsdException w:name="List Table 1 Light Accent 5" w:uiPriority="46"/>
+    <w:lsdException w:name="List Table 2 Accent 5" w:uiPriority="47"/>
+    <w:lsdException w:name="List Table 3 Accent 5" w:uiPriority="48"/>
+    <w:lsdException w:name="List Table 4 Accent 5" w:uiPriority="49"/>
+    <w:lsdException w:name="List Table 5 Dark Accent 5" w:uiPriority="50"/>
+    <w:lsdException w:name="List Table 6 Colorful Accent 5" w:uiPriority="51"/>
+    <w:lsdException w:name="List Table 7 Colorful Accent 5" w:uiPriority="52"/>
+    <w:lsdException w:name="List Table 1 Light Accent 6" w:uiPriority="46"/>
+    <w:lsdException w:name="List Table 2 Accent 6" w:uiPriority="47"/>
+    <w:lsdException w:name="List Table 3 Accent 6" w:uiPriority="48"/>
+    <w:lsdException w:name="List Table 4 Accent 6" w:uiPriority="49"/>
+    <w:lsdException w:name="List Table 5 Dark Accent 6" w:uiPriority="50"/>
+    <w:lsdException w:name="List Table 6 Colorful Accent 6" w:uiPriority="51"/>
+    <w:lsdException w:name="List Table 7 Colorful Accent 6" w:uiPriority="52"/>
+    <w:lsdException w:name="Mention" w:semiHidden="1" w:uiPriority="99" w:unhideWhenUsed="1"/>
+    <w:lsdException w:name="Smart Hyperlink" w:semiHidden="1" w:uiPriority="99" w:unhideWhenUsed="1"/>
+    <w:lsdException w:name="Hashtag" w:semiHidden="1" w:uiPriority="99" w:unhideWhenUsed="1"/>
+    <w:lsdException w:name="Unresolved Mention" w:semiHidden="1" w:uiPriority="99" w:unhideWhenUsed="1"/>
   </w:latentStyles>
-  <w:style w:type="paragraph" w:default="1" w:styleId="1">
+  <w:style w:type="paragraph" w:default="1" w:styleId="a">
     <w:name w:val="Normal"/>
     <w:qFormat/>
-    <w:uiPriority w:val="0"/>
     <w:pPr>
       <w:widowControl w:val="0"/>
       <w:jc w:val="both"/>
     </w:pPr>
     <w:rPr>
-      <w:rFonts w:asciiTheme="minorHAnsi" w:hAnsiTheme="minorHAnsi" w:eastAsiaTheme="minorEastAsia" w:cstheme="minorBidi"/>
       <w:kern w:val="2"/>
       <w:sz w:val="21"/>
       <w:szCs w:val="24"/>
-      <w:lang w:val="en-US" w:eastAsia="zh-CN" w:bidi="ar-SA"/>
     </w:rPr>
   </w:style>
-  <w:style w:type="paragraph" w:styleId="2">
+  <w:style w:type="paragraph" w:styleId="1">
     <w:name w:val="heading 1"/>
-    <w:basedOn w:val="1"/>
-    <w:next w:val="1"/>
+    <w:basedOn w:val="a"/>
+    <w:next w:val="a"/>
     <w:qFormat/>
-    <w:uiPriority w:val="0"/>
     <w:pPr>
       <w:keepNext/>
       <w:keepLines/>
-      <w:spacing w:before="340" w:beforeLines="0" w:beforeAutospacing="0" w:after="330" w:afterLines="0" w:afterAutospacing="0" w:line="576" w:lineRule="auto"/>
+      <w:spacing w:before="340" w:after="330" w:line="576" w:lineRule="auto"/>
       <w:outlineLvl w:val="0"/>
     </w:pPr>
     <w:rPr>
@@ -1401,21 +1243,19 @@
       <w:sz w:val="44"/>
     </w:rPr>
   </w:style>
-  <w:style w:type="character" w:default="1" w:styleId="6">
+  <w:style w:type="character" w:default="1" w:styleId="a0">
     <w:name w:val="Default Paragraph Font"/>
+    <w:uiPriority w:val="1"/>
     <w:semiHidden/>
     <w:unhideWhenUsed/>
-    <w:qFormat/>
-    <w:uiPriority w:val="1"/>
   </w:style>
-  <w:style w:type="table" w:default="1" w:styleId="7">
+  <w:style w:type="table" w:default="1" w:styleId="a1">
     <w:name w:val="Normal Table"/>
+    <w:uiPriority w:val="99"/>
     <w:semiHidden/>
     <w:unhideWhenUsed/>
-    <w:qFormat/>
-    <w:uiPriority w:val="99"/>
     <w:tblPr>
-      <w:tblLayout w:type="fixed"/>
+      <w:tblInd w:w="0" w:type="dxa"/>
       <w:tblCellMar>
         <w:top w:w="0" w:type="dxa"/>
         <w:left w:w="108" w:type="dxa"/>
@@ -1424,29 +1264,33 @@
       </w:tblCellMar>
     </w:tblPr>
   </w:style>
-  <w:style w:type="paragraph" w:styleId="3">
+  <w:style w:type="numbering" w:default="1" w:styleId="a2">
+    <w:name w:val="No List"/>
+    <w:uiPriority w:val="99"/>
+    <w:semiHidden/>
+    <w:unhideWhenUsed/>
+  </w:style>
+  <w:style w:type="paragraph" w:styleId="a3">
     <w:name w:val="Body Text"/>
-    <w:basedOn w:val="1"/>
-    <w:link w:val="9"/>
+    <w:basedOn w:val="a"/>
+    <w:link w:val="a4"/>
     <w:qFormat/>
-    <w:uiPriority w:val="0"/>
     <w:pPr>
       <w:widowControl/>
       <w:spacing w:after="240"/>
       <w:jc w:val="left"/>
     </w:pPr>
     <w:rPr>
-      <w:rFonts w:ascii="Arial" w:hAnsi="Arial" w:eastAsia="宋体" w:cs="Times New Roman"/>
+      <w:rFonts w:ascii="Arial" w:eastAsia="宋体" w:hAnsi="Arial" w:cs="Times New Roman"/>
       <w:kern w:val="0"/>
       <w:sz w:val="20"/>
     </w:rPr>
   </w:style>
-  <w:style w:type="paragraph" w:styleId="4">
+  <w:style w:type="paragraph" w:styleId="a5">
     <w:name w:val="footer"/>
-    <w:basedOn w:val="1"/>
-    <w:link w:val="11"/>
+    <w:basedOn w:val="a"/>
+    <w:link w:val="a6"/>
     <w:qFormat/>
-    <w:uiPriority w:val="0"/>
     <w:pPr>
       <w:tabs>
         <w:tab w:val="center" w:pos="4153"/>
@@ -1460,15 +1304,14 @@
       <w:szCs w:val="18"/>
     </w:rPr>
   </w:style>
-  <w:style w:type="paragraph" w:styleId="5">
+  <w:style w:type="paragraph" w:styleId="a7">
     <w:name w:val="header"/>
-    <w:basedOn w:val="1"/>
-    <w:link w:val="10"/>
+    <w:basedOn w:val="a"/>
+    <w:link w:val="a8"/>
     <w:qFormat/>
-    <w:uiPriority w:val="0"/>
     <w:pPr>
       <w:pBdr>
-        <w:bottom w:val="single" w:color="auto" w:sz="6" w:space="1"/>
+        <w:bottom w:val="single" w:sz="6" w:space="1" w:color="auto"/>
       </w:pBdr>
       <w:tabs>
         <w:tab w:val="center" w:pos="4153"/>
@@ -1482,66 +1325,55 @@
       <w:szCs w:val="18"/>
     </w:rPr>
   </w:style>
-  <w:style w:type="table" w:styleId="8">
+  <w:style w:type="table" w:styleId="a9">
     <w:name w:val="Table Grid"/>
-    <w:basedOn w:val="7"/>
+    <w:basedOn w:val="a1"/>
     <w:qFormat/>
-    <w:uiPriority w:val="0"/>
     <w:pPr>
       <w:widowControl w:val="0"/>
       <w:jc w:val="both"/>
     </w:pPr>
     <w:tblPr>
       <w:tblBorders>
-        <w:top w:val="single" w:color="auto" w:sz="4" w:space="0"/>
-        <w:left w:val="single" w:color="auto" w:sz="4" w:space="0"/>
-        <w:bottom w:val="single" w:color="auto" w:sz="4" w:space="0"/>
-        <w:right w:val="single" w:color="auto" w:sz="4" w:space="0"/>
-        <w:insideH w:val="single" w:color="auto" w:sz="4" w:space="0"/>
-        <w:insideV w:val="single" w:color="auto" w:sz="4" w:space="0"/>
+        <w:top w:val="single" w:sz="4" w:space="0" w:color="auto"/>
+        <w:left w:val="single" w:sz="4" w:space="0" w:color="auto"/>
+        <w:bottom w:val="single" w:sz="4" w:space="0" w:color="auto"/>
+        <w:right w:val="single" w:sz="4" w:space="0" w:color="auto"/>
+        <w:insideH w:val="single" w:sz="4" w:space="0" w:color="auto"/>
+        <w:insideV w:val="single" w:sz="4" w:space="0" w:color="auto"/>
       </w:tblBorders>
-      <w:tblLayout w:type="fixed"/>
-      <w:tblCellMar>
-        <w:top w:w="0" w:type="dxa"/>
-        <w:left w:w="108" w:type="dxa"/>
-        <w:bottom w:w="0" w:type="dxa"/>
-        <w:right w:w="108" w:type="dxa"/>
-      </w:tblCellMar>
     </w:tblPr>
   </w:style>
-  <w:style w:type="character" w:customStyle="1" w:styleId="9">
-    <w:name w:val="正文文本 Char"/>
-    <w:basedOn w:val="6"/>
-    <w:link w:val="3"/>
+  <w:style w:type="character" w:customStyle="1" w:styleId="a4">
+    <w:name w:val="正文文本 字符"/>
+    <w:basedOn w:val="a0"/>
+    <w:link w:val="a3"/>
     <w:qFormat/>
-    <w:uiPriority w:val="0"/>
     <w:rPr>
-      <w:rFonts w:hint="default" w:ascii="Arial" w:hAnsi="Arial" w:cs="Arial"/>
+      <w:rFonts w:ascii="Arial" w:hAnsi="Arial" w:cs="Arial" w:hint="default"/>
       <w:szCs w:val="24"/>
       <w:lang w:eastAsia="zh-CN"/>
     </w:rPr>
   </w:style>
-  <w:style w:type="character" w:customStyle="1" w:styleId="10">
-    <w:name w:val="页眉 Char"/>
-    <w:basedOn w:val="6"/>
-    <w:link w:val="5"/>
+  <w:style w:type="character" w:customStyle="1" w:styleId="a8">
+    <w:name w:val="页眉 字符"/>
+    <w:basedOn w:val="a0"/>
+    <w:link w:val="a7"/>
     <w:qFormat/>
-    <w:uiPriority w:val="0"/>
     <w:rPr>
-      <w:rFonts w:asciiTheme="minorHAnsi" w:hAnsiTheme="minorHAnsi" w:eastAsiaTheme="minorEastAsia" w:cstheme="minorBidi"/>
+      <w:rFonts w:asciiTheme="minorHAnsi" w:eastAsiaTheme="minorEastAsia" w:hAnsiTheme="minorHAnsi" w:cstheme="minorBidi"/>
       <w:kern w:val="2"/>
       <w:sz w:val="18"/>
       <w:szCs w:val="18"/>
     </w:rPr>
   </w:style>
-  <w:style w:type="character" w:customStyle="1" w:styleId="11">
-    <w:name w:val="页脚 Char"/>
-    <w:basedOn w:val="6"/>
-    <w:link w:val="4"/>
+  <w:style w:type="character" w:customStyle="1" w:styleId="a6">
+    <w:name w:val="页脚 字符"/>
+    <w:basedOn w:val="a0"/>
+    <w:link w:val="a5"/>
     <w:qFormat/>
-    <w:uiPriority w:val="0"/>
     <w:rPr>
-      <w:rFonts w:asciiTheme="minorHAnsi" w:hAnsiTheme="minorHAnsi" w:eastAsiaTheme="minorEastAsia" w:cstheme="minorBidi"/>
+      <w:rFonts w:asciiTheme="minorHAnsi" w:eastAsiaTheme="minorEastAsia" w:hAnsiTheme="minorHAnsi" w:cstheme="minorBidi"/>
       <w:kern w:val="2"/>
       <w:sz w:val="18"/>
       <w:szCs w:val="18"/>
@@ -1802,6 +1634,7 @@
     </a:fmtScheme>
   </a:themeElements>
   <a:objectDefaults/>
+  <a:extraClrSchemeLst/>
 </a:theme>
 </file>
 
